--- a/Laboratorium/docx/0.Organizacja Laboratorium.docx
+++ b/Laboratorium/docx/0.Organizacja Laboratorium.docx
@@ -97,6 +97,8 @@
           <w:r>
             <w:t>Spis treści</w:t>
           </w:r>
+          <w:bookmarkStart w:id="0" w:name="_GoBack"/>
+          <w:bookmarkEnd w:id="0"/>
         </w:p>
         <w:p>
           <w:pPr>
@@ -120,7 +122,7 @@
           <w:r>
             <w:fldChar w:fldCharType="separate"/>
           </w:r>
-          <w:hyperlink w:anchor="_Toc507962150" w:history="1">
+          <w:hyperlink w:anchor="_Toc3134035" w:history="1">
             <w:r>
               <w:rPr>
                 <w:rStyle w:val="Hipercze"/>
@@ -147,7 +149,7 @@
                 <w:noProof/>
                 <w:webHidden/>
               </w:rPr>
-              <w:instrText xml:space="preserve"> PAGEREF _Toc507962150 \h </w:instrText>
+              <w:instrText xml:space="preserve"> PAGEREF _Toc3134035 \h </w:instrText>
             </w:r>
             <w:r>
               <w:rPr>
@@ -191,7 +193,7 @@
               <w:lang w:eastAsia="pl-PL"/>
             </w:rPr>
           </w:pPr>
-          <w:hyperlink w:anchor="_Toc507962151" w:history="1">
+          <w:hyperlink w:anchor="_Toc3134036" w:history="1">
             <w:r>
               <w:rPr>
                 <w:rStyle w:val="Hipercze"/>
@@ -218,7 +220,7 @@
                 <w:noProof/>
                 <w:webHidden/>
               </w:rPr>
-              <w:instrText xml:space="preserve"> PAGEREF _Toc507962151 \h </w:instrText>
+              <w:instrText xml:space="preserve"> PAGEREF _Toc3134036 \h </w:instrText>
             </w:r>
             <w:r>
               <w:rPr>
@@ -262,7 +264,7 @@
               <w:lang w:eastAsia="pl-PL"/>
             </w:rPr>
           </w:pPr>
-          <w:hyperlink w:anchor="_Toc507962152" w:history="1">
+          <w:hyperlink w:anchor="_Toc3134037" w:history="1">
             <w:r>
               <w:rPr>
                 <w:rStyle w:val="Hipercze"/>
@@ -289,7 +291,7 @@
                 <w:noProof/>
                 <w:webHidden/>
               </w:rPr>
-              <w:instrText xml:space="preserve"> PAGEREF _Toc507962152 \h </w:instrText>
+              <w:instrText xml:space="preserve"> PAGEREF _Toc3134037 \h </w:instrText>
             </w:r>
             <w:r>
               <w:rPr>
@@ -333,7 +335,7 @@
               <w:lang w:eastAsia="pl-PL"/>
             </w:rPr>
           </w:pPr>
-          <w:hyperlink w:anchor="_Toc507962153" w:history="1">
+          <w:hyperlink w:anchor="_Toc3134038" w:history="1">
             <w:r>
               <w:rPr>
                 <w:rStyle w:val="Hipercze"/>
@@ -360,7 +362,7 @@
                 <w:noProof/>
                 <w:webHidden/>
               </w:rPr>
-              <w:instrText xml:space="preserve"> PAGEREF _Toc507962153 \h </w:instrText>
+              <w:instrText xml:space="preserve"> PAGEREF _Toc3134038 \h </w:instrText>
             </w:r>
             <w:r>
               <w:rPr>
@@ -404,13 +406,13 @@
               <w:lang w:eastAsia="pl-PL"/>
             </w:rPr>
           </w:pPr>
-          <w:hyperlink w:anchor="_Toc507962154" w:history="1">
+          <w:hyperlink w:anchor="_Toc3134039" w:history="1">
             <w:r>
               <w:rPr>
                 <w:rStyle w:val="Hipercze"/>
                 <w:noProof/>
               </w:rPr>
-              <w:t>5. Za co można zdobyć punkty</w:t>
+              <w:t>5. Jak zaliczyć</w:t>
             </w:r>
             <w:r>
               <w:rPr>
@@ -431,7 +433,7 @@
                 <w:noProof/>
                 <w:webHidden/>
               </w:rPr>
-              <w:instrText xml:space="preserve"> PAGEREF _Toc507962154 \h </w:instrText>
+              <w:instrText xml:space="preserve"> PAGEREF _Toc3134039 \h </w:instrText>
             </w:r>
             <w:r>
               <w:rPr>
@@ -452,77 +454,6 @@
                 <w:webHidden/>
               </w:rPr>
               <w:t>4</w:t>
-            </w:r>
-            <w:r>
-              <w:rPr>
-                <w:noProof/>
-                <w:webHidden/>
-              </w:rPr>
-              <w:fldChar w:fldCharType="end"/>
-            </w:r>
-          </w:hyperlink>
-        </w:p>
-        <w:p>
-          <w:pPr>
-            <w:pStyle w:val="Spistreci1"/>
-            <w:tabs>
-              <w:tab w:val="right" w:leader="dot" w:pos="9062"/>
-            </w:tabs>
-            <w:rPr>
-              <w:noProof/>
-              <w:sz w:val="22"/>
-              <w:szCs w:val="22"/>
-              <w:lang w:eastAsia="pl-PL"/>
-            </w:rPr>
-          </w:pPr>
-          <w:hyperlink w:anchor="_Toc507962155" w:history="1">
-            <w:r>
-              <w:rPr>
-                <w:rStyle w:val="Hipercze"/>
-                <w:noProof/>
-              </w:rPr>
-              <w:t>6. Zasady zaliczenia</w:t>
-            </w:r>
-            <w:r>
-              <w:rPr>
-                <w:noProof/>
-                <w:webHidden/>
-              </w:rPr>
-              <w:tab/>
-            </w:r>
-            <w:r>
-              <w:rPr>
-                <w:noProof/>
-                <w:webHidden/>
-              </w:rPr>
-              <w:fldChar w:fldCharType="begin"/>
-            </w:r>
-            <w:r>
-              <w:rPr>
-                <w:noProof/>
-                <w:webHidden/>
-              </w:rPr>
-              <w:instrText xml:space="preserve"> PAGEREF _Toc507962155 \h </w:instrText>
-            </w:r>
-            <w:r>
-              <w:rPr>
-                <w:noProof/>
-                <w:webHidden/>
-              </w:rPr>
-            </w:r>
-            <w:r>
-              <w:rPr>
-                <w:noProof/>
-                <w:webHidden/>
-              </w:rPr>
-              <w:fldChar w:fldCharType="separate"/>
-            </w:r>
-            <w:r>
-              <w:rPr>
-                <w:noProof/>
-                <w:webHidden/>
-              </w:rPr>
-              <w:t>5</w:t>
             </w:r>
             <w:r>
               <w:rPr>
@@ -553,7 +484,7 @@
       <w:pPr>
         <w:pStyle w:val="Nagwek1"/>
       </w:pPr>
-      <w:bookmarkStart w:id="0" w:name="_Toc507962150"/>
+      <w:bookmarkStart w:id="1" w:name="_Toc3134035"/>
       <w:r>
         <w:lastRenderedPageBreak/>
         <w:t>1.</w:t>
@@ -564,7 +495,7 @@
       <w:r>
         <w:t>Zanim zaczniemy</w:t>
       </w:r>
-      <w:bookmarkEnd w:id="0"/>
+      <w:bookmarkEnd w:id="1"/>
     </w:p>
     <w:p>
       <w:pPr>
@@ -625,7 +556,21 @@
           <w:sz w:val="24"/>
           <w:szCs w:val="24"/>
         </w:rPr>
-        <w:t xml:space="preserve"> mgr inż. Maciej Penar, dostępny w Budynku F, pokoju 106F, mail: </w:t>
+        <w:t xml:space="preserve"> mgr inż. Maciej Penar, dostępny w Budynku F, pokoju </w:t>
+      </w:r>
+      <w:r>
+        <w:rPr>
+          <w:sz w:val="24"/>
+          <w:szCs w:val="24"/>
+        </w:rPr>
+        <w:t>F</w:t>
+      </w:r>
+      <w:r>
+        <w:rPr>
+          <w:sz w:val="24"/>
+          <w:szCs w:val="24"/>
+        </w:rPr>
+        <w:t xml:space="preserve">106, mail: </w:t>
       </w:r>
       <w:proofErr w:type="spellStart"/>
       <w:r>
@@ -704,7 +649,7 @@
           <w:sz w:val="24"/>
           <w:szCs w:val="24"/>
         </w:rPr>
-        <w:t>………………………</w:t>
+        <w:t>Poniedziałek 11-13</w:t>
       </w:r>
     </w:p>
     <w:p>
@@ -724,7 +669,7 @@
           <w:sz w:val="24"/>
           <w:szCs w:val="24"/>
         </w:rPr>
-        <w:t>…………………….</w:t>
+        <w:t>Wtorek 12-14</w:t>
       </w:r>
     </w:p>
     <w:p>
@@ -772,7 +717,7 @@
           <w:sz w:val="24"/>
           <w:szCs w:val="24"/>
         </w:rPr>
-        <w:t>Grzegorz Dec</w:t>
+        <w:t>Bartosz Trybus</w:t>
       </w:r>
       <w:r>
         <w:rPr>
@@ -882,7 +827,10 @@
         <w:t xml:space="preserve">Albo bezpośrednio przez link (który pewnie zaraz wygaśnie): </w:t>
       </w:r>
       <w:r>
-        <w:t>http://krk.prz.edu.pl/karta.pl?mk=357&amp;format=v1_html&amp;C=2017</w:t>
+        <w:t>http://krk.prz.edu.pl/karta.pl?mk=357&amp;format=v1_html&amp;C=201</w:t>
+      </w:r>
+      <w:r>
+        <w:t>8</w:t>
       </w:r>
     </w:p>
     <w:p>
@@ -1013,11 +961,11 @@
       <w:pPr>
         <w:pStyle w:val="Nagwek1"/>
       </w:pPr>
-      <w:bookmarkStart w:id="1" w:name="_Toc507962151"/>
+      <w:bookmarkStart w:id="2" w:name="_Toc3134036"/>
       <w:r>
         <w:t>2. Czego dotyczą zajęcia</w:t>
       </w:r>
-      <w:bookmarkEnd w:id="1"/>
+      <w:bookmarkEnd w:id="2"/>
     </w:p>
     <w:p>
       <w:pPr>
@@ -1142,15 +1090,18 @@
       <w:pPr>
         <w:pStyle w:val="Nagwek1"/>
       </w:pPr>
-      <w:bookmarkStart w:id="2" w:name="_Toc507962152"/>
+      <w:bookmarkStart w:id="3" w:name="_Toc3134037"/>
       <w:r>
         <w:lastRenderedPageBreak/>
         <w:t>3</w:t>
       </w:r>
       <w:r>
-        <w:t>. Forma zajęć</w:t>
-      </w:r>
-      <w:bookmarkEnd w:id="2"/>
+        <w:t xml:space="preserve">. </w:t>
+      </w:r>
+      <w:r>
+        <w:t>Forma zajęć</w:t>
+      </w:r>
+      <w:bookmarkEnd w:id="3"/>
     </w:p>
     <w:p>
       <w:pPr>
@@ -1218,101 +1169,6 @@
         <w:pStyle w:val="Akapitzlist"/>
         <w:numPr>
           <w:ilvl w:val="1"/>
-          <w:numId w:val="7"/>
-        </w:numPr>
-        <w:rPr>
-          <w:sz w:val="24"/>
-          <w:szCs w:val="24"/>
-        </w:rPr>
-      </w:pPr>
-      <w:r>
-        <w:rPr>
-          <w:sz w:val="24"/>
-          <w:szCs w:val="24"/>
-        </w:rPr>
-        <w:t xml:space="preserve">zadań domowych – listy </w:t>
-      </w:r>
-      <w:r>
-        <w:rPr>
-          <w:sz w:val="24"/>
-          <w:szCs w:val="24"/>
-        </w:rPr>
-        <w:t xml:space="preserve">(będą) </w:t>
-      </w:r>
-      <w:r>
-        <w:rPr>
-          <w:sz w:val="24"/>
-          <w:szCs w:val="24"/>
-        </w:rPr>
-        <w:t>dostępne</w:t>
-      </w:r>
-      <w:r>
-        <w:rPr>
-          <w:sz w:val="24"/>
-          <w:szCs w:val="24"/>
-        </w:rPr>
-        <w:t xml:space="preserve"> </w:t>
-      </w:r>
-      <w:r>
-        <w:rPr>
-          <w:sz w:val="24"/>
-          <w:szCs w:val="24"/>
-        </w:rPr>
-        <w:t xml:space="preserve">na </w:t>
-      </w:r>
-      <w:proofErr w:type="spellStart"/>
-      <w:r>
-        <w:rPr>
-          <w:sz w:val="24"/>
-          <w:szCs w:val="24"/>
-        </w:rPr>
-        <w:t>repo</w:t>
-      </w:r>
-      <w:proofErr w:type="spellEnd"/>
-      <w:r>
-        <w:rPr>
-          <w:sz w:val="24"/>
-          <w:szCs w:val="24"/>
-        </w:rPr>
-        <w:t>:</w:t>
-      </w:r>
-      <w:r>
-        <w:rPr>
-          <w:b/>
-          <w:sz w:val="24"/>
-          <w:szCs w:val="24"/>
-        </w:rPr>
-        <w:t xml:space="preserve"> </w:t>
-      </w:r>
-      <w:r>
-        <w:t>https://github.com/mpenarprz/BazyDanychI4</w:t>
-      </w:r>
-    </w:p>
-    <w:p>
-      <w:pPr>
-        <w:pStyle w:val="Akapitzlist"/>
-        <w:numPr>
-          <w:ilvl w:val="1"/>
-          <w:numId w:val="7"/>
-        </w:numPr>
-        <w:rPr>
-          <w:sz w:val="24"/>
-          <w:szCs w:val="24"/>
-        </w:rPr>
-      </w:pPr>
-      <w:r>
-        <w:rPr>
-          <w:sz w:val="24"/>
-          <w:szCs w:val="24"/>
-        </w:rPr>
-        <w:t>Kartkówki</w:t>
-      </w:r>
-    </w:p>
-    <w:p>
-      <w:pPr>
-        <w:pStyle w:val="Akapitzlist"/>
-        <w:numPr>
-          <w:ilvl w:val="0"/>
           <w:numId w:val="5"/>
         </w:numPr>
         <w:rPr>
@@ -1325,69 +1181,7 @@
           <w:sz w:val="24"/>
           <w:szCs w:val="24"/>
         </w:rPr>
-        <w:t>Forma dostarczenia z</w:t>
-      </w:r>
-      <w:r>
-        <w:rPr>
-          <w:sz w:val="24"/>
-          <w:szCs w:val="24"/>
-        </w:rPr>
-        <w:t xml:space="preserve">adań z punktu </w:t>
-      </w:r>
-      <w:r>
-        <w:rPr>
-          <w:sz w:val="24"/>
-          <w:szCs w:val="24"/>
-        </w:rPr>
-        <w:t>2</w:t>
-      </w:r>
-      <w:r>
-        <w:rPr>
-          <w:sz w:val="24"/>
-          <w:szCs w:val="24"/>
-        </w:rPr>
-        <w:t>a</w:t>
-      </w:r>
-    </w:p>
-    <w:p>
-      <w:pPr>
-        <w:pStyle w:val="Akapitzlist"/>
-        <w:numPr>
-          <w:ilvl w:val="1"/>
-          <w:numId w:val="8"/>
-        </w:numPr>
-        <w:ind w:left="1134"/>
-        <w:rPr>
-          <w:sz w:val="24"/>
-          <w:szCs w:val="24"/>
-        </w:rPr>
-      </w:pPr>
-      <w:r>
-        <w:rPr>
-          <w:sz w:val="24"/>
-          <w:szCs w:val="24"/>
-        </w:rPr>
-        <w:t>Osobiście</w:t>
-      </w:r>
-    </w:p>
-    <w:p>
-      <w:pPr>
-        <w:pStyle w:val="Akapitzlist"/>
-        <w:numPr>
-          <w:ilvl w:val="0"/>
-          <w:numId w:val="5"/>
-        </w:numPr>
-        <w:rPr>
-          <w:sz w:val="24"/>
-          <w:szCs w:val="24"/>
-        </w:rPr>
-      </w:pPr>
-      <w:r>
-        <w:rPr>
-          <w:sz w:val="24"/>
-          <w:szCs w:val="24"/>
-        </w:rPr>
-        <w:t xml:space="preserve">Poślizg przy oddawaniu list: </w:t>
+        <w:t>Kartkówki – jak grupa wyrazi chęć &lt;- tego nie oceniam</w:t>
       </w:r>
     </w:p>
     <w:p>
@@ -1398,40 +1192,18 @@
           <w:numId w:val="5"/>
         </w:numPr>
         <w:rPr>
-          <w:sz w:val="24"/>
-          <w:szCs w:val="24"/>
-        </w:rPr>
-      </w:pPr>
-      <w:r>
-        <w:rPr>
           <w:b/>
           <w:sz w:val="24"/>
           <w:szCs w:val="24"/>
         </w:rPr>
-        <w:t>Ogólnie ż</w:t>
-      </w:r>
+      </w:pPr>
       <w:r>
         <w:rPr>
           <w:b/>
           <w:sz w:val="24"/>
           <w:szCs w:val="24"/>
         </w:rPr>
-        <w:t>aden</w:t>
-      </w:r>
-      <w:r>
-        <w:rPr>
-          <w:b/>
-          <w:sz w:val="24"/>
-          <w:szCs w:val="24"/>
-        </w:rPr>
-        <w:t xml:space="preserve"> – </w:t>
-      </w:r>
-      <w:r>
-        <w:rPr>
-          <w:sz w:val="24"/>
-          <w:szCs w:val="24"/>
-        </w:rPr>
-        <w:t>brak listy to 0 punktów</w:t>
+        <w:t>Zadania domowego</w:t>
       </w:r>
     </w:p>
     <w:p>
@@ -1442,50 +1214,54 @@
           <w:numId w:val="5"/>
         </w:numPr>
         <w:rPr>
-          <w:sz w:val="24"/>
-          <w:szCs w:val="24"/>
-        </w:rPr>
-      </w:pPr>
-      <w:r>
-        <w:rPr>
-          <w:sz w:val="24"/>
-          <w:szCs w:val="24"/>
-        </w:rPr>
-        <w:t xml:space="preserve">Jednorazowo – listę 1 lub 2 lub 3 lub 4 można oddać z poślizgiem na kolejnych zajęciach </w:t>
+          <w:b/>
+          <w:sz w:val="24"/>
+          <w:szCs w:val="24"/>
+        </w:rPr>
+      </w:pPr>
+      <w:r>
+        <w:rPr>
+          <w:b/>
+          <w:sz w:val="24"/>
+          <w:szCs w:val="24"/>
+        </w:rPr>
+        <w:t>Kolokwium zaliczeniowe</w:t>
       </w:r>
     </w:p>
     <w:p>
       <w:pPr>
         <w:pStyle w:val="Akapitzlist"/>
         <w:numPr>
-          <w:ilvl w:val="0"/>
+          <w:ilvl w:val="1"/>
           <w:numId w:val="5"/>
         </w:numPr>
         <w:rPr>
-          <w:sz w:val="24"/>
-          <w:szCs w:val="24"/>
-        </w:rPr>
-      </w:pPr>
-      <w:r>
-        <w:rPr>
-          <w:sz w:val="24"/>
-          <w:szCs w:val="24"/>
-        </w:rPr>
-        <w:t>Polityka dot. plagiatów: 0 pkt za listę dla plagiatora oraz udostępniającego</w:t>
+          <w:b/>
+          <w:sz w:val="24"/>
+          <w:szCs w:val="24"/>
+        </w:rPr>
+      </w:pPr>
+      <w:r>
+        <w:rPr>
+          <w:b/>
+          <w:sz w:val="24"/>
+          <w:szCs w:val="24"/>
+        </w:rPr>
+        <w:t>Aktywność</w:t>
       </w:r>
     </w:p>
     <w:p>
       <w:pPr>
         <w:pStyle w:val="Nagwek1"/>
       </w:pPr>
-      <w:bookmarkStart w:id="3" w:name="_Toc507962153"/>
+      <w:bookmarkStart w:id="4" w:name="_Toc3134038"/>
       <w:r>
         <w:t xml:space="preserve">4. </w:t>
       </w:r>
       <w:r>
         <w:t xml:space="preserve"> Harmonogram</w:t>
       </w:r>
-      <w:bookmarkEnd w:id="3"/>
+      <w:bookmarkEnd w:id="4"/>
     </w:p>
     <w:p>
       <w:pPr>
@@ -1503,15 +1279,13 @@
       </w:tblPr>
       <w:tblGrid>
         <w:gridCol w:w="511"/>
-        <w:gridCol w:w="1311"/>
-        <w:gridCol w:w="1864"/>
-        <w:gridCol w:w="2407"/>
-        <w:gridCol w:w="2969"/>
+        <w:gridCol w:w="1310"/>
+        <w:gridCol w:w="7241"/>
       </w:tblGrid>
       <w:tr>
         <w:tc>
           <w:tcPr>
-            <w:tcW w:w="278" w:type="pct"/>
+            <w:tcW w:w="282" w:type="pct"/>
           </w:tcPr>
           <w:p>
             <w:pPr>
@@ -1555,7 +1329,7 @@
         </w:tc>
         <w:tc>
           <w:tcPr>
-            <w:tcW w:w="1030" w:type="pct"/>
+            <w:tcW w:w="3995" w:type="pct"/>
           </w:tcPr>
           <w:p>
             <w:pPr>
@@ -1572,66 +1346,6 @@
                 <w:szCs w:val="24"/>
               </w:rPr>
               <w:t>Materiał</w:t>
-            </w:r>
-          </w:p>
-        </w:tc>
-        <w:tc>
-          <w:tcPr>
-            <w:tcW w:w="1330" w:type="pct"/>
-          </w:tcPr>
-          <w:p>
-            <w:pPr>
-              <w:rPr>
-                <w:b/>
-                <w:sz w:val="24"/>
-                <w:szCs w:val="24"/>
-              </w:rPr>
-            </w:pPr>
-            <w:r>
-              <w:rPr>
-                <w:b/>
-                <w:sz w:val="24"/>
-                <w:szCs w:val="24"/>
-              </w:rPr>
-              <w:t>L</w:t>
-            </w:r>
-            <w:r>
-              <w:rPr>
-                <w:b/>
-                <w:sz w:val="24"/>
-                <w:szCs w:val="24"/>
-              </w:rPr>
-              <w:t>isty</w:t>
-            </w:r>
-            <w:r>
-              <w:rPr>
-                <w:b/>
-                <w:sz w:val="24"/>
-                <w:szCs w:val="24"/>
-              </w:rPr>
-              <w:t>/kartkówki</w:t>
-            </w:r>
-          </w:p>
-        </w:tc>
-        <w:tc>
-          <w:tcPr>
-            <w:tcW w:w="1639" w:type="pct"/>
-          </w:tcPr>
-          <w:p>
-            <w:pPr>
-              <w:rPr>
-                <w:b/>
-                <w:sz w:val="24"/>
-                <w:szCs w:val="24"/>
-              </w:rPr>
-            </w:pPr>
-            <w:r>
-              <w:rPr>
-                <w:b/>
-                <w:sz w:val="24"/>
-                <w:szCs w:val="24"/>
-              </w:rPr>
-              <w:t>Opowiem (może) o</w:t>
             </w:r>
           </w:p>
         </w:tc>
@@ -1639,7 +1353,7 @@
       <w:tr>
         <w:tc>
           <w:tcPr>
-            <w:tcW w:w="278" w:type="pct"/>
+            <w:tcW w:w="282" w:type="pct"/>
           </w:tcPr>
           <w:p>
             <w:pPr>
@@ -1673,48 +1387,13 @@
                 <w:sz w:val="24"/>
                 <w:szCs w:val="24"/>
               </w:rPr>
-              <w:t>0</w:t>
-            </w:r>
-            <w:r>
-              <w:rPr>
-                <w:sz w:val="24"/>
-                <w:szCs w:val="24"/>
-              </w:rPr>
-              <w:t>5</w:t>
-            </w:r>
-            <w:r>
-              <w:rPr>
-                <w:sz w:val="24"/>
-                <w:szCs w:val="24"/>
-              </w:rPr>
-              <w:t>.</w:t>
-            </w:r>
-            <w:r>
-              <w:rPr>
-                <w:sz w:val="24"/>
-                <w:szCs w:val="24"/>
-              </w:rPr>
-              <w:t>03</w:t>
-            </w:r>
-            <w:r>
-              <w:rPr>
-                <w:sz w:val="24"/>
-                <w:szCs w:val="24"/>
-              </w:rPr>
-              <w:t>.201</w:t>
-            </w:r>
-            <w:r>
-              <w:rPr>
-                <w:sz w:val="24"/>
-                <w:szCs w:val="24"/>
-              </w:rPr>
-              <w:t>8</w:t>
+              <w:t>04.03</w:t>
             </w:r>
           </w:p>
         </w:tc>
         <w:tc>
           <w:tcPr>
-            <w:tcW w:w="1030" w:type="pct"/>
+            <w:tcW w:w="3995" w:type="pct"/>
           </w:tcPr>
           <w:p>
             <w:pPr>
@@ -1728,56 +1407,15 @@
                 <w:sz w:val="24"/>
                 <w:szCs w:val="24"/>
               </w:rPr>
-              <w:t xml:space="preserve">Organizacja, </w:t>
-            </w:r>
-            <w:r>
-              <w:rPr>
-                <w:sz w:val="24"/>
-                <w:szCs w:val="24"/>
-              </w:rPr>
               <w:t>SQL</w:t>
             </w:r>
-          </w:p>
-        </w:tc>
-        <w:tc>
-          <w:tcPr>
-            <w:tcW w:w="1330" w:type="pct"/>
-          </w:tcPr>
-          <w:p>
-            <w:pPr>
-              <w:rPr>
-                <w:sz w:val="24"/>
-                <w:szCs w:val="24"/>
-              </w:rPr>
-            </w:pPr>
-          </w:p>
-        </w:tc>
-        <w:tc>
-          <w:tcPr>
-            <w:tcW w:w="1639" w:type="pct"/>
-          </w:tcPr>
-          <w:p>
-            <w:pPr>
-              <w:rPr>
-                <w:sz w:val="24"/>
-                <w:szCs w:val="24"/>
-              </w:rPr>
-            </w:pPr>
-          </w:p>
-          <w:p>
-            <w:pPr>
-              <w:rPr>
-                <w:sz w:val="24"/>
-                <w:szCs w:val="24"/>
-              </w:rPr>
-            </w:pPr>
           </w:p>
         </w:tc>
       </w:tr>
       <w:tr>
         <w:tc>
           <w:tcPr>
-            <w:tcW w:w="278" w:type="pct"/>
+            <w:tcW w:w="282" w:type="pct"/>
           </w:tcPr>
           <w:p>
             <w:pPr>
@@ -1811,20 +1449,13 @@
                 <w:sz w:val="24"/>
                 <w:szCs w:val="24"/>
               </w:rPr>
-              <w:t>19</w:t>
-            </w:r>
-            <w:r>
-              <w:rPr>
-                <w:sz w:val="24"/>
-                <w:szCs w:val="24"/>
-              </w:rPr>
-              <w:t>.03.2018</w:t>
+              <w:t>18.03</w:t>
             </w:r>
           </w:p>
         </w:tc>
         <w:tc>
           <w:tcPr>
-            <w:tcW w:w="1030" w:type="pct"/>
+            <w:tcW w:w="3995" w:type="pct"/>
           </w:tcPr>
           <w:p>
             <w:pPr>
@@ -1838,48 +1469,15 @@
                 <w:sz w:val="24"/>
                 <w:szCs w:val="24"/>
               </w:rPr>
-              <w:t>SQL</w:t>
-            </w:r>
-          </w:p>
-        </w:tc>
-        <w:tc>
-          <w:tcPr>
-            <w:tcW w:w="1330" w:type="pct"/>
-          </w:tcPr>
-          <w:p>
-            <w:pPr>
-              <w:rPr>
-                <w:sz w:val="24"/>
-                <w:szCs w:val="24"/>
-              </w:rPr>
-            </w:pPr>
-            <w:r>
-              <w:rPr>
-                <w:sz w:val="24"/>
-                <w:szCs w:val="24"/>
-              </w:rPr>
-              <w:t>1</w:t>
-            </w:r>
-          </w:p>
-        </w:tc>
-        <w:tc>
-          <w:tcPr>
-            <w:tcW w:w="1639" w:type="pct"/>
-          </w:tcPr>
-          <w:p>
-            <w:pPr>
-              <w:rPr>
-                <w:sz w:val="24"/>
-                <w:szCs w:val="24"/>
-              </w:rPr>
-            </w:pPr>
+              <w:t>Intensywny SQL</w:t>
+            </w:r>
           </w:p>
         </w:tc>
       </w:tr>
       <w:tr>
         <w:tc>
           <w:tcPr>
-            <w:tcW w:w="278" w:type="pct"/>
+            <w:tcW w:w="282" w:type="pct"/>
           </w:tcPr>
           <w:p>
             <w:pPr>
@@ -1913,20 +1511,13 @@
                 <w:sz w:val="24"/>
                 <w:szCs w:val="24"/>
               </w:rPr>
-              <w:t>09</w:t>
-            </w:r>
-            <w:r>
-              <w:rPr>
-                <w:sz w:val="24"/>
-                <w:szCs w:val="24"/>
-              </w:rPr>
-              <w:t>.04.2018</w:t>
+              <w:t>01.04</w:t>
             </w:r>
           </w:p>
         </w:tc>
         <w:tc>
           <w:tcPr>
-            <w:tcW w:w="1030" w:type="pct"/>
+            <w:tcW w:w="3995" w:type="pct"/>
           </w:tcPr>
           <w:p>
             <w:pPr>
@@ -1940,48 +1531,15 @@
                 <w:sz w:val="24"/>
                 <w:szCs w:val="24"/>
               </w:rPr>
-              <w:t>SQL!</w:t>
-            </w:r>
-          </w:p>
-        </w:tc>
-        <w:tc>
-          <w:tcPr>
-            <w:tcW w:w="1330" w:type="pct"/>
-          </w:tcPr>
-          <w:p>
-            <w:pPr>
-              <w:rPr>
-                <w:sz w:val="24"/>
-                <w:szCs w:val="24"/>
-              </w:rPr>
-            </w:pPr>
-            <w:r>
-              <w:rPr>
-                <w:sz w:val="24"/>
-                <w:szCs w:val="24"/>
-              </w:rPr>
-              <w:t>2</w:t>
-            </w:r>
-          </w:p>
-        </w:tc>
-        <w:tc>
-          <w:tcPr>
-            <w:tcW w:w="1639" w:type="pct"/>
-          </w:tcPr>
-          <w:p>
-            <w:pPr>
-              <w:rPr>
-                <w:sz w:val="24"/>
-                <w:szCs w:val="24"/>
-              </w:rPr>
-            </w:pPr>
+              <w:t>Intensywniejszy SQL</w:t>
+            </w:r>
           </w:p>
         </w:tc>
       </w:tr>
       <w:tr>
         <w:tc>
           <w:tcPr>
-            <w:tcW w:w="278" w:type="pct"/>
+            <w:tcW w:w="282" w:type="pct"/>
           </w:tcPr>
           <w:p>
             <w:pPr>
@@ -2015,20 +1573,13 @@
                 <w:sz w:val="24"/>
                 <w:szCs w:val="24"/>
               </w:rPr>
-              <w:t>23</w:t>
-            </w:r>
-            <w:r>
-              <w:rPr>
-                <w:sz w:val="24"/>
-                <w:szCs w:val="24"/>
-              </w:rPr>
-              <w:t>.04.2018</w:t>
+              <w:t>15.04</w:t>
             </w:r>
           </w:p>
         </w:tc>
         <w:tc>
           <w:tcPr>
-            <w:tcW w:w="1030" w:type="pct"/>
+            <w:tcW w:w="3995" w:type="pct"/>
           </w:tcPr>
           <w:p>
             <w:pPr>
@@ -2042,48 +1593,30 @@
                 <w:sz w:val="24"/>
                 <w:szCs w:val="24"/>
               </w:rPr>
-              <w:t>SQL!!</w:t>
-            </w:r>
-          </w:p>
-        </w:tc>
-        <w:tc>
-          <w:tcPr>
-            <w:tcW w:w="1330" w:type="pct"/>
-          </w:tcPr>
-          <w:p>
-            <w:pPr>
-              <w:rPr>
-                <w:sz w:val="24"/>
-                <w:szCs w:val="24"/>
-              </w:rPr>
-            </w:pPr>
-            <w:r>
-              <w:rPr>
-                <w:sz w:val="24"/>
-                <w:szCs w:val="24"/>
-              </w:rPr>
-              <w:t>3</w:t>
-            </w:r>
-          </w:p>
-        </w:tc>
-        <w:tc>
-          <w:tcPr>
-            <w:tcW w:w="1639" w:type="pct"/>
-          </w:tcPr>
-          <w:p>
-            <w:pPr>
-              <w:rPr>
-                <w:sz w:val="24"/>
-                <w:szCs w:val="24"/>
-              </w:rPr>
-            </w:pPr>
+              <w:t>Najintensywniejszy SQL</w:t>
+            </w:r>
+            <w:r>
+              <w:rPr>
+                <w:sz w:val="24"/>
+                <w:szCs w:val="24"/>
+              </w:rPr>
+              <w:t xml:space="preserve"> + </w:t>
+            </w:r>
+            <w:r>
+              <w:rPr>
+                <w:color w:val="FF0000"/>
+                <w:sz w:val="24"/>
+                <w:szCs w:val="24"/>
+              </w:rPr>
+              <w:t>ogłoszenie zadań domowych</w:t>
+            </w:r>
           </w:p>
         </w:tc>
       </w:tr>
       <w:tr>
         <w:tc>
           <w:tcPr>
-            <w:tcW w:w="278" w:type="pct"/>
+            <w:tcW w:w="282" w:type="pct"/>
           </w:tcPr>
           <w:p>
             <w:pPr>
@@ -2117,20 +1650,13 @@
                 <w:sz w:val="24"/>
                 <w:szCs w:val="24"/>
               </w:rPr>
-              <w:t>14</w:t>
-            </w:r>
-            <w:r>
-              <w:rPr>
-                <w:sz w:val="24"/>
-                <w:szCs w:val="24"/>
-              </w:rPr>
-              <w:t>.05.2018</w:t>
+              <w:t>13.05</w:t>
             </w:r>
           </w:p>
         </w:tc>
         <w:tc>
           <w:tcPr>
-            <w:tcW w:w="1030" w:type="pct"/>
+            <w:tcW w:w="3995" w:type="pct"/>
           </w:tcPr>
           <w:p>
             <w:pPr>
@@ -2141,51 +1667,58 @@
             </w:pPr>
             <w:r>
               <w:rPr>
-                <w:sz w:val="24"/>
-                <w:szCs w:val="24"/>
-              </w:rPr>
-              <w:t>SQL!!!</w:t>
-            </w:r>
-          </w:p>
-        </w:tc>
-        <w:tc>
-          <w:tcPr>
-            <w:tcW w:w="1330" w:type="pct"/>
-          </w:tcPr>
-          <w:p>
-            <w:pPr>
-              <w:rPr>
-                <w:sz w:val="24"/>
-                <w:szCs w:val="24"/>
-              </w:rPr>
-            </w:pPr>
-            <w:r>
-              <w:rPr>
-                <w:sz w:val="24"/>
-                <w:szCs w:val="24"/>
-              </w:rPr>
-              <w:t>4</w:t>
-            </w:r>
-          </w:p>
-        </w:tc>
-        <w:tc>
-          <w:tcPr>
-            <w:tcW w:w="1639" w:type="pct"/>
-          </w:tcPr>
-          <w:p>
-            <w:pPr>
-              <w:rPr>
-                <w:sz w:val="24"/>
-                <w:szCs w:val="24"/>
-              </w:rPr>
-            </w:pPr>
+                <w:color w:val="FF0000"/>
+                <w:sz w:val="24"/>
+                <w:szCs w:val="24"/>
+              </w:rPr>
+              <w:t xml:space="preserve">Odbiór zadań domowych </w:t>
+            </w:r>
+            <w:r>
+              <w:rPr>
+                <w:sz w:val="24"/>
+                <w:szCs w:val="24"/>
+              </w:rPr>
+              <w:t xml:space="preserve"> + </w:t>
+            </w:r>
+            <w:r>
+              <w:rPr>
+                <w:sz w:val="24"/>
+                <w:szCs w:val="24"/>
+              </w:rPr>
+              <w:t>SQL(</w:t>
+            </w:r>
+            <w:proofErr w:type="spellStart"/>
+            <w:r>
+              <w:rPr>
+                <w:sz w:val="24"/>
+                <w:szCs w:val="24"/>
+              </w:rPr>
+              <w:t>Tr</w:t>
+            </w:r>
+            <w:proofErr w:type="spellEnd"/>
+            <w:r>
+              <w:rPr>
+                <w:sz w:val="24"/>
+                <w:szCs w:val="24"/>
+              </w:rPr>
+              <w:t>/M)</w:t>
+            </w:r>
+            <w:proofErr w:type="spellStart"/>
+            <w:r>
+              <w:rPr>
+                <w:sz w:val="24"/>
+                <w:szCs w:val="24"/>
+              </w:rPr>
+              <w:t>agic</w:t>
+            </w:r>
+            <w:proofErr w:type="spellEnd"/>
           </w:p>
         </w:tc>
       </w:tr>
       <w:tr>
         <w:tc>
           <w:tcPr>
-            <w:tcW w:w="278" w:type="pct"/>
+            <w:tcW w:w="282" w:type="pct"/>
           </w:tcPr>
           <w:p>
             <w:pPr>
@@ -2221,18 +1754,11 @@
               </w:rPr>
               <w:t>28.05</w:t>
             </w:r>
-            <w:r>
-              <w:rPr>
-                <w:sz w:val="24"/>
-                <w:szCs w:val="24"/>
-              </w:rPr>
-              <w:t>.2018</w:t>
-            </w:r>
           </w:p>
         </w:tc>
         <w:tc>
           <w:tcPr>
-            <w:tcW w:w="1030" w:type="pct"/>
+            <w:tcW w:w="3995" w:type="pct"/>
           </w:tcPr>
           <w:p>
             <w:pPr>
@@ -2243,53 +1769,35 @@
             </w:pPr>
             <w:r>
               <w:rPr>
-                <w:sz w:val="24"/>
-                <w:szCs w:val="24"/>
-              </w:rPr>
-              <w:t>SQL!!!!</w:t>
-            </w:r>
-          </w:p>
-        </w:tc>
-        <w:tc>
-          <w:tcPr>
-            <w:tcW w:w="1330" w:type="pct"/>
-          </w:tcPr>
-          <w:p>
-            <w:pPr>
-              <w:rPr>
-                <w:sz w:val="24"/>
-                <w:szCs w:val="24"/>
-              </w:rPr>
-            </w:pPr>
-            <w:r>
-              <w:rPr>
-                <w:sz w:val="24"/>
-                <w:szCs w:val="24"/>
-              </w:rPr>
-              <w:t>5</w:t>
-            </w:r>
-            <w:bookmarkStart w:id="4" w:name="_GoBack"/>
-            <w:bookmarkEnd w:id="4"/>
-          </w:p>
-        </w:tc>
-        <w:tc>
-          <w:tcPr>
-            <w:tcW w:w="1639" w:type="pct"/>
-          </w:tcPr>
-          <w:p>
-            <w:pPr>
-              <w:rPr>
-                <w:sz w:val="24"/>
-                <w:szCs w:val="24"/>
-              </w:rPr>
-            </w:pPr>
+                <w:color w:val="FF0000"/>
+                <w:sz w:val="24"/>
+                <w:szCs w:val="24"/>
+              </w:rPr>
+              <w:t xml:space="preserve">Omówienie i ocenienie zadań </w:t>
+            </w:r>
+            <w:r>
+              <w:rPr>
+                <w:color w:val="FF0000"/>
+                <w:sz w:val="24"/>
+                <w:szCs w:val="24"/>
+              </w:rPr>
+              <w:t>domow</w:t>
+            </w:r>
+            <w:r>
+              <w:rPr>
+                <w:color w:val="FF0000"/>
+                <w:sz w:val="24"/>
+                <w:szCs w:val="24"/>
+              </w:rPr>
+              <w:t xml:space="preserve">ych </w:t>
+            </w:r>
           </w:p>
         </w:tc>
       </w:tr>
       <w:tr>
         <w:tc>
           <w:tcPr>
-            <w:tcW w:w="278" w:type="pct"/>
+            <w:tcW w:w="282" w:type="pct"/>
           </w:tcPr>
           <w:p>
             <w:pPr>
@@ -2323,54 +1831,31 @@
                 <w:sz w:val="24"/>
                 <w:szCs w:val="24"/>
               </w:rPr>
-              <w:t>11</w:t>
-            </w:r>
-            <w:r>
-              <w:rPr>
-                <w:sz w:val="24"/>
-                <w:szCs w:val="24"/>
-              </w:rPr>
-              <w:t>.06.2018</w:t>
+              <w:t>10.06</w:t>
             </w:r>
           </w:p>
         </w:tc>
         <w:tc>
           <w:tcPr>
-            <w:tcW w:w="1030" w:type="pct"/>
+            <w:tcW w:w="3995" w:type="pct"/>
           </w:tcPr>
           <w:p>
             <w:pPr>
               <w:rPr>
+                <w:b/>
                 <w:sz w:val="24"/>
                 <w:szCs w:val="24"/>
               </w:rPr>
             </w:pPr>
-          </w:p>
-        </w:tc>
-        <w:tc>
-          <w:tcPr>
-            <w:tcW w:w="1330" w:type="pct"/>
-          </w:tcPr>
-          <w:p>
-            <w:pPr>
-              <w:rPr>
-                <w:sz w:val="24"/>
-                <w:szCs w:val="24"/>
-              </w:rPr>
-            </w:pPr>
-          </w:p>
-        </w:tc>
-        <w:tc>
-          <w:tcPr>
-            <w:tcW w:w="1639" w:type="pct"/>
-          </w:tcPr>
-          <w:p>
-            <w:pPr>
-              <w:rPr>
-                <w:sz w:val="24"/>
-                <w:szCs w:val="24"/>
-              </w:rPr>
-            </w:pPr>
+            <w:r>
+              <w:rPr>
+                <w:b/>
+                <w:color w:val="FF0000"/>
+                <w:sz w:val="24"/>
+                <w:szCs w:val="24"/>
+              </w:rPr>
+              <w:t>Kolokwium</w:t>
+            </w:r>
           </w:p>
         </w:tc>
       </w:tr>
@@ -2379,886 +1864,311 @@
       <w:pPr>
         <w:pStyle w:val="Nagwek1"/>
       </w:pPr>
-      <w:bookmarkStart w:id="5" w:name="_Toc507962154"/>
+      <w:bookmarkStart w:id="5" w:name="_Toc3134039"/>
       <w:r>
         <w:t xml:space="preserve">5. </w:t>
       </w:r>
-      <w:r>
-        <w:t>Za co można zdobyć punkty</w:t>
+      <w:bookmarkStart w:id="6" w:name="_Hlk3133853"/>
+      <w:r>
+        <w:t>Jak zaliczyć</w:t>
       </w:r>
       <w:bookmarkEnd w:id="5"/>
-    </w:p>
-    <w:p>
-      <w:pPr>
-        <w:pStyle w:val="Akapitzlist"/>
-      </w:pPr>
-    </w:p>
-    <w:tbl>
-      <w:tblPr>
-        <w:tblStyle w:val="Tabela-Siatka"/>
-        <w:tblW w:w="0" w:type="auto"/>
-        <w:tblInd w:w="-5" w:type="dxa"/>
-        <w:tblLook w:val="04A0" w:firstRow="1" w:lastRow="0" w:firstColumn="1" w:lastColumn="0" w:noHBand="0" w:noVBand="1"/>
-      </w:tblPr>
-      <w:tblGrid>
-        <w:gridCol w:w="4896"/>
-        <w:gridCol w:w="4171"/>
-      </w:tblGrid>
-      <w:tr>
-        <w:tc>
-          <w:tcPr>
-            <w:tcW w:w="4896" w:type="dxa"/>
-          </w:tcPr>
-          <w:p>
-            <w:pPr>
-              <w:pStyle w:val="Akapitzlist"/>
-              <w:ind w:left="0" w:firstLine="19"/>
-              <w:rPr>
-                <w:b/>
-                <w:sz w:val="24"/>
-                <w:szCs w:val="24"/>
-              </w:rPr>
-            </w:pPr>
-            <w:r>
-              <w:rPr>
-                <w:b/>
-                <w:sz w:val="24"/>
-                <w:szCs w:val="24"/>
-              </w:rPr>
-              <w:t>Co</w:t>
-            </w:r>
-          </w:p>
-        </w:tc>
-        <w:tc>
-          <w:tcPr>
-            <w:tcW w:w="4171" w:type="dxa"/>
-          </w:tcPr>
-          <w:p>
-            <w:pPr>
-              <w:pStyle w:val="Akapitzlist"/>
-              <w:ind w:left="0"/>
-              <w:rPr>
-                <w:b/>
-                <w:sz w:val="24"/>
-                <w:szCs w:val="24"/>
-              </w:rPr>
-            </w:pPr>
-            <w:r>
-              <w:rPr>
-                <w:b/>
-                <w:sz w:val="24"/>
-                <w:szCs w:val="24"/>
-              </w:rPr>
-              <w:t>Liczba punktów</w:t>
-            </w:r>
-          </w:p>
-        </w:tc>
-      </w:tr>
-      <w:tr>
-        <w:tc>
-          <w:tcPr>
-            <w:tcW w:w="4896" w:type="dxa"/>
-          </w:tcPr>
-          <w:p>
-            <w:pPr>
-              <w:pStyle w:val="Akapitzlist"/>
-              <w:ind w:left="0"/>
-              <w:rPr>
-                <w:sz w:val="24"/>
-                <w:szCs w:val="24"/>
-              </w:rPr>
-            </w:pPr>
-            <w:r>
-              <w:rPr>
-                <w:sz w:val="24"/>
-                <w:szCs w:val="24"/>
-              </w:rPr>
-              <w:t>Lista 1</w:t>
-            </w:r>
-          </w:p>
-        </w:tc>
-        <w:tc>
-          <w:tcPr>
-            <w:tcW w:w="4171" w:type="dxa"/>
-          </w:tcPr>
-          <w:p>
-            <w:pPr>
-              <w:pStyle w:val="Akapitzlist"/>
-              <w:ind w:left="0"/>
-              <w:rPr>
-                <w:sz w:val="24"/>
-                <w:szCs w:val="24"/>
-              </w:rPr>
-            </w:pPr>
-            <w:r>
-              <w:rPr>
-                <w:sz w:val="24"/>
-                <w:szCs w:val="24"/>
-              </w:rPr>
-              <w:t>12</w:t>
-            </w:r>
-          </w:p>
-        </w:tc>
-      </w:tr>
-      <w:tr>
-        <w:tc>
-          <w:tcPr>
-            <w:tcW w:w="4896" w:type="dxa"/>
-          </w:tcPr>
-          <w:p>
-            <w:pPr>
-              <w:pStyle w:val="Akapitzlist"/>
-              <w:ind w:left="0"/>
-              <w:rPr>
-                <w:sz w:val="24"/>
-                <w:szCs w:val="24"/>
-              </w:rPr>
-            </w:pPr>
-            <w:r>
-              <w:rPr>
-                <w:sz w:val="24"/>
-                <w:szCs w:val="24"/>
-              </w:rPr>
-              <w:t>Lista 2</w:t>
-            </w:r>
-          </w:p>
-        </w:tc>
-        <w:tc>
-          <w:tcPr>
-            <w:tcW w:w="4171" w:type="dxa"/>
-          </w:tcPr>
-          <w:p>
-            <w:pPr>
-              <w:pStyle w:val="Akapitzlist"/>
-              <w:ind w:left="0"/>
-              <w:rPr>
-                <w:sz w:val="24"/>
-                <w:szCs w:val="24"/>
-              </w:rPr>
-            </w:pPr>
-            <w:r>
-              <w:rPr>
-                <w:sz w:val="24"/>
-                <w:szCs w:val="24"/>
-              </w:rPr>
-              <w:t>12</w:t>
-            </w:r>
-          </w:p>
-        </w:tc>
-      </w:tr>
-      <w:tr>
-        <w:tc>
-          <w:tcPr>
-            <w:tcW w:w="4896" w:type="dxa"/>
-          </w:tcPr>
-          <w:p>
-            <w:pPr>
-              <w:pStyle w:val="Akapitzlist"/>
-              <w:ind w:left="0"/>
-              <w:rPr>
-                <w:sz w:val="24"/>
-                <w:szCs w:val="24"/>
-              </w:rPr>
-            </w:pPr>
-            <w:r>
-              <w:rPr>
-                <w:sz w:val="24"/>
-                <w:szCs w:val="24"/>
-              </w:rPr>
-              <w:t>Lista 3</w:t>
-            </w:r>
-          </w:p>
-        </w:tc>
-        <w:tc>
-          <w:tcPr>
-            <w:tcW w:w="4171" w:type="dxa"/>
-          </w:tcPr>
-          <w:p>
-            <w:pPr>
-              <w:pStyle w:val="Akapitzlist"/>
-              <w:ind w:left="0"/>
-              <w:rPr>
-                <w:sz w:val="24"/>
-                <w:szCs w:val="24"/>
-              </w:rPr>
-            </w:pPr>
-            <w:r>
-              <w:rPr>
-                <w:sz w:val="24"/>
-                <w:szCs w:val="24"/>
-              </w:rPr>
-              <w:t>12</w:t>
-            </w:r>
-          </w:p>
-        </w:tc>
-      </w:tr>
-      <w:tr>
-        <w:tc>
-          <w:tcPr>
-            <w:tcW w:w="4896" w:type="dxa"/>
-          </w:tcPr>
-          <w:p>
-            <w:pPr>
-              <w:pStyle w:val="Akapitzlist"/>
-              <w:ind w:left="0"/>
-              <w:rPr>
-                <w:sz w:val="24"/>
-                <w:szCs w:val="24"/>
-              </w:rPr>
-            </w:pPr>
-            <w:r>
-              <w:rPr>
-                <w:sz w:val="24"/>
-                <w:szCs w:val="24"/>
-              </w:rPr>
-              <w:t>Lista 4</w:t>
-            </w:r>
-          </w:p>
-        </w:tc>
-        <w:tc>
-          <w:tcPr>
-            <w:tcW w:w="4171" w:type="dxa"/>
-          </w:tcPr>
-          <w:p>
-            <w:pPr>
-              <w:pStyle w:val="Akapitzlist"/>
-              <w:ind w:left="0"/>
-              <w:rPr>
-                <w:sz w:val="24"/>
-                <w:szCs w:val="24"/>
-              </w:rPr>
-            </w:pPr>
-            <w:r>
-              <w:rPr>
-                <w:sz w:val="24"/>
-                <w:szCs w:val="24"/>
-              </w:rPr>
-              <w:t>12</w:t>
-            </w:r>
-          </w:p>
-        </w:tc>
-      </w:tr>
-      <w:tr>
-        <w:tc>
-          <w:tcPr>
-            <w:tcW w:w="4896" w:type="dxa"/>
-          </w:tcPr>
-          <w:p>
-            <w:pPr>
-              <w:pStyle w:val="Akapitzlist"/>
-              <w:ind w:left="0"/>
-              <w:rPr>
-                <w:sz w:val="24"/>
-                <w:szCs w:val="24"/>
-              </w:rPr>
-            </w:pPr>
-            <w:r>
-              <w:rPr>
-                <w:sz w:val="24"/>
-                <w:szCs w:val="24"/>
-              </w:rPr>
-              <w:t>Lista 5</w:t>
-            </w:r>
-          </w:p>
-        </w:tc>
-        <w:tc>
-          <w:tcPr>
-            <w:tcW w:w="4171" w:type="dxa"/>
-          </w:tcPr>
-          <w:p>
-            <w:pPr>
-              <w:pStyle w:val="Akapitzlist"/>
-              <w:ind w:left="0"/>
-              <w:rPr>
-                <w:sz w:val="24"/>
-                <w:szCs w:val="24"/>
-              </w:rPr>
-            </w:pPr>
-            <w:r>
-              <w:rPr>
-                <w:sz w:val="24"/>
-                <w:szCs w:val="24"/>
-              </w:rPr>
-              <w:t>12</w:t>
-            </w:r>
-          </w:p>
-        </w:tc>
-      </w:tr>
-      <w:tr>
-        <w:tc>
-          <w:tcPr>
-            <w:tcW w:w="4896" w:type="dxa"/>
-          </w:tcPr>
-          <w:p>
-            <w:pPr>
-              <w:pStyle w:val="Akapitzlist"/>
-              <w:ind w:left="0"/>
-              <w:rPr>
-                <w:sz w:val="24"/>
-                <w:szCs w:val="24"/>
-              </w:rPr>
-            </w:pPr>
-            <w:r>
-              <w:rPr>
-                <w:sz w:val="24"/>
-                <w:szCs w:val="24"/>
-              </w:rPr>
-              <w:t>Kartkówka 1</w:t>
-            </w:r>
-          </w:p>
-        </w:tc>
-        <w:tc>
-          <w:tcPr>
-            <w:tcW w:w="4171" w:type="dxa"/>
-          </w:tcPr>
-          <w:p>
-            <w:pPr>
-              <w:pStyle w:val="Akapitzlist"/>
-              <w:ind w:left="0"/>
-              <w:rPr>
-                <w:sz w:val="24"/>
-                <w:szCs w:val="24"/>
-              </w:rPr>
-            </w:pPr>
-            <w:r>
-              <w:rPr>
-                <w:sz w:val="24"/>
-                <w:szCs w:val="24"/>
-              </w:rPr>
-              <w:t>8</w:t>
-            </w:r>
-          </w:p>
-        </w:tc>
-      </w:tr>
-      <w:tr>
-        <w:tc>
-          <w:tcPr>
-            <w:tcW w:w="4896" w:type="dxa"/>
-          </w:tcPr>
-          <w:p>
-            <w:pPr>
-              <w:pStyle w:val="Akapitzlist"/>
-              <w:ind w:left="0"/>
-              <w:rPr>
-                <w:sz w:val="24"/>
-                <w:szCs w:val="24"/>
-              </w:rPr>
-            </w:pPr>
-            <w:r>
-              <w:rPr>
-                <w:sz w:val="24"/>
-                <w:szCs w:val="24"/>
-              </w:rPr>
-              <w:t>Kartkówka 2</w:t>
-            </w:r>
-          </w:p>
-        </w:tc>
-        <w:tc>
-          <w:tcPr>
-            <w:tcW w:w="4171" w:type="dxa"/>
-          </w:tcPr>
-          <w:p>
-            <w:pPr>
-              <w:pStyle w:val="Akapitzlist"/>
-              <w:ind w:left="0"/>
-              <w:rPr>
-                <w:sz w:val="24"/>
-                <w:szCs w:val="24"/>
-              </w:rPr>
-            </w:pPr>
-            <w:r>
-              <w:rPr>
-                <w:sz w:val="24"/>
-                <w:szCs w:val="24"/>
-              </w:rPr>
-              <w:t>8</w:t>
-            </w:r>
-          </w:p>
-        </w:tc>
-      </w:tr>
-      <w:tr>
-        <w:tc>
-          <w:tcPr>
-            <w:tcW w:w="4896" w:type="dxa"/>
-          </w:tcPr>
-          <w:p>
-            <w:pPr>
-              <w:pStyle w:val="Akapitzlist"/>
-              <w:ind w:left="0"/>
-              <w:rPr>
-                <w:sz w:val="24"/>
-                <w:szCs w:val="24"/>
-              </w:rPr>
-            </w:pPr>
-            <w:r>
-              <w:rPr>
-                <w:sz w:val="24"/>
-                <w:szCs w:val="24"/>
-              </w:rPr>
-              <w:t>Kartkówka 3</w:t>
-            </w:r>
-          </w:p>
-        </w:tc>
-        <w:tc>
-          <w:tcPr>
-            <w:tcW w:w="4171" w:type="dxa"/>
-          </w:tcPr>
-          <w:p>
-            <w:pPr>
-              <w:pStyle w:val="Akapitzlist"/>
-              <w:ind w:left="0"/>
-              <w:rPr>
-                <w:sz w:val="24"/>
-                <w:szCs w:val="24"/>
-              </w:rPr>
-            </w:pPr>
-            <w:r>
-              <w:rPr>
-                <w:sz w:val="24"/>
-                <w:szCs w:val="24"/>
-              </w:rPr>
-              <w:t>8</w:t>
-            </w:r>
-          </w:p>
-        </w:tc>
-      </w:tr>
-      <w:tr>
-        <w:tc>
-          <w:tcPr>
-            <w:tcW w:w="4896" w:type="dxa"/>
-          </w:tcPr>
-          <w:p>
-            <w:pPr>
-              <w:pStyle w:val="Akapitzlist"/>
-              <w:ind w:left="0"/>
-              <w:rPr>
-                <w:sz w:val="24"/>
-                <w:szCs w:val="24"/>
-              </w:rPr>
-            </w:pPr>
-            <w:r>
-              <w:rPr>
-                <w:sz w:val="24"/>
-                <w:szCs w:val="24"/>
-              </w:rPr>
-              <w:t>Kartkówka 4</w:t>
-            </w:r>
-          </w:p>
-        </w:tc>
-        <w:tc>
-          <w:tcPr>
-            <w:tcW w:w="4171" w:type="dxa"/>
-          </w:tcPr>
-          <w:p>
-            <w:pPr>
-              <w:pStyle w:val="Akapitzlist"/>
-              <w:ind w:left="0"/>
-              <w:rPr>
-                <w:sz w:val="24"/>
-                <w:szCs w:val="24"/>
-              </w:rPr>
-            </w:pPr>
-            <w:r>
-              <w:rPr>
-                <w:sz w:val="24"/>
-                <w:szCs w:val="24"/>
-              </w:rPr>
-              <w:t>8</w:t>
-            </w:r>
-          </w:p>
-        </w:tc>
-      </w:tr>
-      <w:tr>
-        <w:tc>
-          <w:tcPr>
-            <w:tcW w:w="4896" w:type="dxa"/>
-          </w:tcPr>
-          <w:p>
-            <w:pPr>
-              <w:pStyle w:val="Akapitzlist"/>
-              <w:ind w:left="0"/>
-              <w:rPr>
-                <w:sz w:val="24"/>
-                <w:szCs w:val="24"/>
-              </w:rPr>
-            </w:pPr>
-            <w:r>
-              <w:rPr>
-                <w:sz w:val="24"/>
-                <w:szCs w:val="24"/>
-              </w:rPr>
-              <w:t>Kartkówka 5</w:t>
-            </w:r>
-          </w:p>
-        </w:tc>
-        <w:tc>
-          <w:tcPr>
-            <w:tcW w:w="4171" w:type="dxa"/>
-          </w:tcPr>
-          <w:p>
-            <w:pPr>
-              <w:pStyle w:val="Akapitzlist"/>
-              <w:ind w:left="0"/>
-              <w:rPr>
-                <w:sz w:val="24"/>
-                <w:szCs w:val="24"/>
-              </w:rPr>
-            </w:pPr>
-            <w:r>
-              <w:rPr>
-                <w:sz w:val="24"/>
-                <w:szCs w:val="24"/>
-              </w:rPr>
-              <w:t>8</w:t>
-            </w:r>
-          </w:p>
-        </w:tc>
-      </w:tr>
-    </w:tbl>
-    <w:p/>
-    <w:p>
-      <w:pPr>
-        <w:rPr>
-          <w:color w:val="FFFFFF" w:themeColor="background1"/>
-          <w:spacing w:val="15"/>
-          <w:sz w:val="28"/>
-          <w:szCs w:val="22"/>
-        </w:rPr>
-      </w:pPr>
-      <w:r>
-        <w:br w:type="page"/>
-      </w:r>
-    </w:p>
-    <w:p>
-      <w:pPr>
-        <w:pStyle w:val="Nagwek1"/>
-      </w:pPr>
-      <w:bookmarkStart w:id="6" w:name="_Toc507962155"/>
-      <w:r>
-        <w:lastRenderedPageBreak/>
-        <w:t>6. Zasady zaliczenia</w:t>
-      </w:r>
       <w:bookmarkEnd w:id="6"/>
     </w:p>
     <w:p>
       <w:pPr>
+        <w:rPr>
+          <w:sz w:val="24"/>
+        </w:rPr>
+      </w:pPr>
+      <w:r>
+        <w:rPr>
+          <w:sz w:val="24"/>
+        </w:rPr>
+        <w:t>Zada</w:t>
+      </w:r>
+      <w:r>
+        <w:rPr>
+          <w:sz w:val="24"/>
+        </w:rPr>
+        <w:t>nie domowe oraz kolokwium zaliczeniowe są oceniane na jedną z trzech ocen:</w:t>
+      </w:r>
+    </w:p>
+    <w:p>
+      <w:pPr>
         <w:pStyle w:val="Akapitzlist"/>
-        <w:rPr>
-          <w:sz w:val="24"/>
-          <w:szCs w:val="24"/>
-        </w:rPr>
-      </w:pPr>
+        <w:numPr>
+          <w:ilvl w:val="0"/>
+          <w:numId w:val="15"/>
+        </w:numPr>
+        <w:rPr>
+          <w:sz w:val="24"/>
+        </w:rPr>
+      </w:pPr>
+      <w:r>
+        <w:rPr>
+          <w:sz w:val="24"/>
+        </w:rPr>
+        <w:t xml:space="preserve">2 </w:t>
+      </w:r>
     </w:p>
-    <w:tbl>
-      <w:tblPr>
-        <w:tblStyle w:val="Tabela-Siatka"/>
-        <w:tblW w:w="0" w:type="auto"/>
-        <w:tblInd w:w="720" w:type="dxa"/>
-        <w:tblLook w:val="04A0" w:firstRow="1" w:lastRow="0" w:firstColumn="1" w:lastColumn="0" w:noHBand="0" w:noVBand="1"/>
-      </w:tblPr>
-      <w:tblGrid>
-        <w:gridCol w:w="4168"/>
-        <w:gridCol w:w="4174"/>
-      </w:tblGrid>
-      <w:tr>
-        <w:tc>
-          <w:tcPr>
-            <w:tcW w:w="4531" w:type="dxa"/>
-          </w:tcPr>
-          <w:p>
-            <w:pPr>
-              <w:pStyle w:val="Akapitzlist"/>
-              <w:ind w:left="0"/>
-              <w:rPr>
-                <w:sz w:val="24"/>
-                <w:szCs w:val="24"/>
-              </w:rPr>
-            </w:pPr>
-            <w:r>
-              <w:rPr>
-                <w:sz w:val="24"/>
-                <w:szCs w:val="24"/>
-              </w:rPr>
-              <w:t>2.0</w:t>
-            </w:r>
-          </w:p>
-        </w:tc>
-        <w:tc>
-          <w:tcPr>
-            <w:tcW w:w="4531" w:type="dxa"/>
-          </w:tcPr>
-          <w:p>
-            <w:pPr>
-              <w:pStyle w:val="Akapitzlist"/>
-              <w:ind w:left="0"/>
-              <w:rPr>
-                <w:sz w:val="24"/>
-                <w:szCs w:val="24"/>
-              </w:rPr>
-            </w:pPr>
-            <w:r>
-              <w:rPr>
-                <w:sz w:val="24"/>
-                <w:szCs w:val="24"/>
-              </w:rPr>
-              <w:t>0-59</w:t>
-            </w:r>
-          </w:p>
-        </w:tc>
-      </w:tr>
-      <w:tr>
-        <w:tc>
-          <w:tcPr>
-            <w:tcW w:w="4531" w:type="dxa"/>
-          </w:tcPr>
-          <w:p>
-            <w:pPr>
-              <w:pStyle w:val="Akapitzlist"/>
-              <w:ind w:left="0"/>
-              <w:rPr>
-                <w:sz w:val="24"/>
-                <w:szCs w:val="24"/>
-              </w:rPr>
-            </w:pPr>
-            <w:r>
-              <w:rPr>
-                <w:sz w:val="24"/>
-                <w:szCs w:val="24"/>
-              </w:rPr>
-              <w:t>3.0</w:t>
-            </w:r>
-          </w:p>
-        </w:tc>
-        <w:tc>
-          <w:tcPr>
-            <w:tcW w:w="4531" w:type="dxa"/>
-          </w:tcPr>
-          <w:p>
-            <w:pPr>
-              <w:pStyle w:val="Akapitzlist"/>
-              <w:ind w:left="0"/>
-              <w:rPr>
-                <w:sz w:val="24"/>
-                <w:szCs w:val="24"/>
-              </w:rPr>
-            </w:pPr>
-            <w:r>
-              <w:rPr>
-                <w:sz w:val="24"/>
-                <w:szCs w:val="24"/>
-              </w:rPr>
-              <w:t>60-69</w:t>
-            </w:r>
-          </w:p>
-        </w:tc>
-      </w:tr>
-      <w:tr>
-        <w:tc>
-          <w:tcPr>
-            <w:tcW w:w="4531" w:type="dxa"/>
-          </w:tcPr>
-          <w:p>
-            <w:pPr>
-              <w:pStyle w:val="Akapitzlist"/>
-              <w:ind w:left="0"/>
-              <w:rPr>
-                <w:sz w:val="24"/>
-                <w:szCs w:val="24"/>
-              </w:rPr>
-            </w:pPr>
-            <w:r>
-              <w:rPr>
-                <w:sz w:val="24"/>
-                <w:szCs w:val="24"/>
-              </w:rPr>
-              <w:t>3.5</w:t>
-            </w:r>
-          </w:p>
-        </w:tc>
-        <w:tc>
-          <w:tcPr>
-            <w:tcW w:w="4531" w:type="dxa"/>
-          </w:tcPr>
-          <w:p>
-            <w:pPr>
-              <w:pStyle w:val="Akapitzlist"/>
-              <w:ind w:left="0"/>
-              <w:rPr>
-                <w:sz w:val="24"/>
-                <w:szCs w:val="24"/>
-              </w:rPr>
-            </w:pPr>
-            <w:r>
-              <w:rPr>
-                <w:sz w:val="24"/>
-                <w:szCs w:val="24"/>
-              </w:rPr>
-              <w:t>70-79</w:t>
-            </w:r>
-          </w:p>
-        </w:tc>
-      </w:tr>
-      <w:tr>
-        <w:tc>
-          <w:tcPr>
-            <w:tcW w:w="4531" w:type="dxa"/>
-          </w:tcPr>
-          <w:p>
-            <w:pPr>
-              <w:pStyle w:val="Akapitzlist"/>
-              <w:ind w:left="0"/>
-              <w:rPr>
-                <w:sz w:val="24"/>
-                <w:szCs w:val="24"/>
-              </w:rPr>
-            </w:pPr>
-            <w:r>
-              <w:rPr>
-                <w:sz w:val="24"/>
-                <w:szCs w:val="24"/>
-              </w:rPr>
-              <w:t>4.0</w:t>
-            </w:r>
-          </w:p>
-        </w:tc>
-        <w:tc>
-          <w:tcPr>
-            <w:tcW w:w="4531" w:type="dxa"/>
-          </w:tcPr>
-          <w:p>
-            <w:pPr>
-              <w:pStyle w:val="Akapitzlist"/>
-              <w:ind w:left="0"/>
-              <w:rPr>
-                <w:sz w:val="24"/>
-                <w:szCs w:val="24"/>
-              </w:rPr>
-            </w:pPr>
-            <w:r>
-              <w:rPr>
-                <w:sz w:val="24"/>
-                <w:szCs w:val="24"/>
-              </w:rPr>
-              <w:t>80-8</w:t>
-            </w:r>
-            <w:r>
-              <w:rPr>
-                <w:sz w:val="24"/>
-                <w:szCs w:val="24"/>
-              </w:rPr>
-              <w:t>9</w:t>
-            </w:r>
-          </w:p>
-        </w:tc>
-      </w:tr>
-      <w:tr>
-        <w:tc>
-          <w:tcPr>
-            <w:tcW w:w="4531" w:type="dxa"/>
-          </w:tcPr>
-          <w:p>
-            <w:pPr>
-              <w:pStyle w:val="Akapitzlist"/>
-              <w:ind w:left="0"/>
-              <w:rPr>
-                <w:sz w:val="24"/>
-                <w:szCs w:val="24"/>
-              </w:rPr>
-            </w:pPr>
-            <w:r>
-              <w:rPr>
-                <w:sz w:val="24"/>
-                <w:szCs w:val="24"/>
-              </w:rPr>
-              <w:t>4.5</w:t>
-            </w:r>
-          </w:p>
-        </w:tc>
-        <w:tc>
-          <w:tcPr>
-            <w:tcW w:w="4531" w:type="dxa"/>
-          </w:tcPr>
-          <w:p>
-            <w:pPr>
-              <w:pStyle w:val="Akapitzlist"/>
-              <w:ind w:left="0"/>
-              <w:rPr>
-                <w:sz w:val="24"/>
-                <w:szCs w:val="24"/>
-              </w:rPr>
-            </w:pPr>
-            <w:r>
-              <w:rPr>
-                <w:sz w:val="24"/>
-                <w:szCs w:val="24"/>
-              </w:rPr>
-              <w:t>90-94</w:t>
-            </w:r>
-          </w:p>
-        </w:tc>
-      </w:tr>
-      <w:tr>
-        <w:tc>
-          <w:tcPr>
-            <w:tcW w:w="4531" w:type="dxa"/>
-          </w:tcPr>
-          <w:p>
-            <w:pPr>
-              <w:pStyle w:val="Akapitzlist"/>
-              <w:ind w:left="0"/>
-              <w:rPr>
-                <w:sz w:val="24"/>
-                <w:szCs w:val="24"/>
-              </w:rPr>
-            </w:pPr>
-            <w:r>
-              <w:rPr>
-                <w:sz w:val="24"/>
-                <w:szCs w:val="24"/>
-              </w:rPr>
-              <w:t>5.0</w:t>
-            </w:r>
-          </w:p>
-        </w:tc>
-        <w:tc>
-          <w:tcPr>
-            <w:tcW w:w="4531" w:type="dxa"/>
-          </w:tcPr>
-          <w:p>
-            <w:pPr>
-              <w:pStyle w:val="Akapitzlist"/>
-              <w:ind w:left="0"/>
-              <w:rPr>
-                <w:sz w:val="24"/>
-                <w:szCs w:val="24"/>
-              </w:rPr>
-            </w:pPr>
-            <w:r>
-              <w:rPr>
-                <w:sz w:val="24"/>
-                <w:szCs w:val="24"/>
-              </w:rPr>
-              <w:t>95-100</w:t>
-            </w:r>
-          </w:p>
-        </w:tc>
-      </w:tr>
-    </w:tbl>
     <w:p>
       <w:pPr>
         <w:pStyle w:val="Akapitzlist"/>
-        <w:rPr>
-          <w:sz w:val="24"/>
-          <w:szCs w:val="24"/>
-        </w:rPr>
-      </w:pPr>
-      <w:r>
-        <w:rPr>
-          <w:sz w:val="24"/>
-          <w:szCs w:val="24"/>
-        </w:rPr>
-        <w:t>Zastrzegam sobie prawo do podciągania ocen.</w:t>
-      </w:r>
+        <w:numPr>
+          <w:ilvl w:val="0"/>
+          <w:numId w:val="15"/>
+        </w:numPr>
+        <w:rPr>
+          <w:sz w:val="24"/>
+        </w:rPr>
+      </w:pPr>
+      <w:r>
+        <w:rPr>
+          <w:sz w:val="24"/>
+        </w:rPr>
+        <w:t xml:space="preserve">3 </w:t>
+      </w:r>
+    </w:p>
+    <w:p>
+      <w:pPr>
+        <w:pStyle w:val="Akapitzlist"/>
+        <w:numPr>
+          <w:ilvl w:val="0"/>
+          <w:numId w:val="15"/>
+        </w:numPr>
+        <w:rPr>
+          <w:sz w:val="24"/>
+        </w:rPr>
+      </w:pPr>
+      <w:r>
+        <w:rPr>
+          <w:sz w:val="24"/>
+        </w:rPr>
+        <w:t>4</w:t>
+      </w:r>
+    </w:p>
+    <w:p>
+      <w:pPr>
+        <w:rPr>
+          <w:sz w:val="24"/>
+        </w:rPr>
+      </w:pPr>
+      <w:r>
+        <w:rPr>
+          <w:sz w:val="24"/>
+        </w:rPr>
+        <w:t xml:space="preserve">Próg aktywności X na razie wynosi </w:t>
+      </w:r>
+      <w:r>
+        <w:rPr>
+          <w:sz w:val="24"/>
+        </w:rPr>
+        <w:t>4</w:t>
+      </w:r>
+      <w:r>
+        <w:rPr>
+          <w:sz w:val="24"/>
+        </w:rPr>
+        <w:t>.</w:t>
+      </w:r>
+    </w:p>
+    <w:p>
+      <w:pPr>
+        <w:rPr>
+          <w:sz w:val="24"/>
+        </w:rPr>
+      </w:pPr>
+      <w:r>
+        <w:rPr>
+          <w:sz w:val="24"/>
+        </w:rPr>
+        <w:t>Ocena końcowa to:</w:t>
+      </w:r>
+    </w:p>
+    <w:p>
+      <w:pPr>
+        <w:rPr>
+          <w:sz w:val="24"/>
+        </w:rPr>
+      </w:pPr>
+      <m:oMathPara>
+        <m:oMath>
+          <m:r>
+            <w:rPr>
+              <w:rFonts w:ascii="Cambria Math" w:hAnsi="Cambria Math"/>
+              <w:sz w:val="24"/>
+            </w:rPr>
+            <m:t>K-ocena z kolokwium</m:t>
+          </m:r>
+          <m:r>
+            <w:rPr>
+              <w:rFonts w:ascii="Cambria Math" w:hAnsi="Cambria Math"/>
+              <w:sz w:val="24"/>
+            </w:rPr>
+            <w:br/>
+          </m:r>
+        </m:oMath>
+        <m:oMath>
+          <m:r>
+            <w:rPr>
+              <w:rFonts w:ascii="Cambria Math" w:hAnsi="Cambria Math"/>
+              <w:sz w:val="24"/>
+            </w:rPr>
+            <m:t>ZD-ocena z zadania domowego</m:t>
+          </m:r>
+          <m:r>
+            <w:rPr>
+              <w:rFonts w:ascii="Cambria Math" w:hAnsi="Cambria Math"/>
+              <w:sz w:val="24"/>
+            </w:rPr>
+            <w:br/>
+          </m:r>
+        </m:oMath>
+        <m:oMath>
+          <m:r>
+            <w:rPr>
+              <w:rFonts w:ascii="Cambria Math" w:hAnsi="Cambria Math"/>
+              <w:sz w:val="24"/>
+            </w:rPr>
+            <m:t>A-liczba aktywności</m:t>
+          </m:r>
+        </m:oMath>
+      </m:oMathPara>
+    </w:p>
+    <w:p>
+      <w:pPr>
+        <w:rPr>
+          <w:sz w:val="24"/>
+        </w:rPr>
+      </w:pPr>
+      <w:r>
+        <w:rPr>
+          <w:sz w:val="24"/>
+        </w:rPr>
+        <w:t xml:space="preserve"> </w:t>
+      </w:r>
+      <m:oMath>
+        <m:r>
+          <w:rPr>
+            <w:rFonts w:ascii="Cambria Math" w:hAnsi="Cambria Math"/>
+            <w:sz w:val="24"/>
+          </w:rPr>
+          <m:t>Ocena końcowa= Math.Min</m:t>
+        </m:r>
+        <m:d>
+          <m:dPr>
+            <m:ctrlPr>
+              <w:rPr>
+                <w:rFonts w:ascii="Cambria Math" w:hAnsi="Cambria Math"/>
+                <w:i/>
+                <w:sz w:val="24"/>
+              </w:rPr>
+            </m:ctrlPr>
+          </m:dPr>
+          <m:e>
+            <m:r>
+              <w:rPr>
+                <w:rFonts w:ascii="Cambria Math" w:hAnsi="Cambria Math"/>
+                <w:sz w:val="24"/>
+              </w:rPr>
+              <m:t>K,  ZD</m:t>
+            </m:r>
+          </m:e>
+        </m:d>
+        <m:r>
+          <w:rPr>
+            <w:rFonts w:ascii="Cambria Math" w:hAnsi="Cambria Math"/>
+            <w:sz w:val="24"/>
+          </w:rPr>
+          <m:t>+</m:t>
+        </m:r>
+        <m:f>
+          <m:fPr>
+            <m:ctrlPr>
+              <w:rPr>
+                <w:rFonts w:ascii="Cambria Math" w:hAnsi="Cambria Math"/>
+                <w:i/>
+                <w:sz w:val="24"/>
+              </w:rPr>
+            </m:ctrlPr>
+          </m:fPr>
+          <m:num>
+            <m:r>
+              <w:rPr>
+                <w:rFonts w:ascii="Cambria Math" w:hAnsi="Cambria Math"/>
+                <w:sz w:val="24"/>
+              </w:rPr>
+              <m:t>Math.Floor(Math.Min</m:t>
+            </m:r>
+            <m:d>
+              <m:dPr>
+                <m:ctrlPr>
+                  <w:rPr>
+                    <w:rFonts w:ascii="Cambria Math" w:hAnsi="Cambria Math"/>
+                    <w:i/>
+                    <w:sz w:val="24"/>
+                  </w:rPr>
+                </m:ctrlPr>
+              </m:dPr>
+              <m:e>
+                <m:f>
+                  <m:fPr>
+                    <m:ctrlPr>
+                      <w:rPr>
+                        <w:rFonts w:ascii="Cambria Math" w:hAnsi="Cambria Math"/>
+                        <w:i/>
+                        <w:sz w:val="24"/>
+                      </w:rPr>
+                    </m:ctrlPr>
+                  </m:fPr>
+                  <m:num>
+                    <m:r>
+                      <w:rPr>
+                        <w:rFonts w:ascii="Cambria Math" w:hAnsi="Cambria Math"/>
+                        <w:sz w:val="24"/>
+                      </w:rPr>
+                      <m:t>A</m:t>
+                    </m:r>
+                  </m:num>
+                  <m:den>
+                    <m:r>
+                      <w:rPr>
+                        <w:rFonts w:ascii="Cambria Math" w:hAnsi="Cambria Math"/>
+                        <w:sz w:val="24"/>
+                      </w:rPr>
+                      <m:t>2</m:t>
+                    </m:r>
+                  </m:den>
+                </m:f>
+                <m:r>
+                  <w:rPr>
+                    <w:rFonts w:ascii="Cambria Math" w:hAnsi="Cambria Math"/>
+                    <w:sz w:val="24"/>
+                  </w:rPr>
+                  <m:t>,   2</m:t>
+                </m:r>
+              </m:e>
+            </m:d>
+            <m:r>
+              <w:rPr>
+                <w:rFonts w:ascii="Cambria Math" w:hAnsi="Cambria Math"/>
+                <w:sz w:val="24"/>
+              </w:rPr>
+              <m:t>)</m:t>
+            </m:r>
+          </m:num>
+          <m:den>
+            <m:r>
+              <w:rPr>
+                <w:rFonts w:ascii="Cambria Math" w:hAnsi="Cambria Math"/>
+                <w:sz w:val="24"/>
+              </w:rPr>
+              <m:t>2</m:t>
+            </m:r>
+          </m:den>
+        </m:f>
+      </m:oMath>
     </w:p>
     <w:sectPr>
       <w:headerReference w:type="default" r:id="rId9"/>
@@ -3346,7 +2256,7 @@
         <w:noProof/>
       </w:rPr>
       <w:drawing>
-        <wp:inline distT="0" distB="0" distL="0" distR="0" wp14:anchorId="005BF436" wp14:editId="62B461E7">
+        <wp:inline distT="0" distB="0" distL="0" distR="0" wp14:anchorId="74BDA7D4" wp14:editId="2ADC7624">
           <wp:extent cx="1695450" cy="762953"/>
           <wp:effectExtent l="0" t="0" r="0" b="0"/>
           <wp:docPr id="1" name="Obraz 1" descr="Znalezione obrazy dla zapytania prz katedra informatyki i automatyki"/>
@@ -3495,6 +2405,119 @@
     </w:lvl>
   </w:abstractNum>
   <w:abstractNum w:abstractNumId="1" w15:restartNumberingAfterBreak="0">
+    <w:nsid w:val="118B468A"/>
+    <w:multiLevelType w:val="hybridMultilevel"/>
+    <w:tmpl w:val="B4441E7C"/>
+    <w:lvl w:ilvl="0" w:tplc="04150001">
+      <w:start w:val="1"/>
+      <w:numFmt w:val="bullet"/>
+      <w:lvlText w:val=""/>
+      <w:lvlJc w:val="left"/>
+      <w:pPr>
+        <w:ind w:left="720" w:hanging="360"/>
+      </w:pPr>
+      <w:rPr>
+        <w:rFonts w:ascii="Symbol" w:hAnsi="Symbol" w:hint="default"/>
+      </w:rPr>
+    </w:lvl>
+    <w:lvl w:ilvl="1" w:tplc="04150003" w:tentative="1">
+      <w:start w:val="1"/>
+      <w:numFmt w:val="bullet"/>
+      <w:lvlText w:val="o"/>
+      <w:lvlJc w:val="left"/>
+      <w:pPr>
+        <w:ind w:left="1440" w:hanging="360"/>
+      </w:pPr>
+      <w:rPr>
+        <w:rFonts w:ascii="Courier New" w:hAnsi="Courier New" w:cs="Courier New" w:hint="default"/>
+      </w:rPr>
+    </w:lvl>
+    <w:lvl w:ilvl="2" w:tplc="04150005" w:tentative="1">
+      <w:start w:val="1"/>
+      <w:numFmt w:val="bullet"/>
+      <w:lvlText w:val=""/>
+      <w:lvlJc w:val="left"/>
+      <w:pPr>
+        <w:ind w:left="2160" w:hanging="360"/>
+      </w:pPr>
+      <w:rPr>
+        <w:rFonts w:ascii="Wingdings" w:hAnsi="Wingdings" w:hint="default"/>
+      </w:rPr>
+    </w:lvl>
+    <w:lvl w:ilvl="3" w:tplc="04150001" w:tentative="1">
+      <w:start w:val="1"/>
+      <w:numFmt w:val="bullet"/>
+      <w:lvlText w:val=""/>
+      <w:lvlJc w:val="left"/>
+      <w:pPr>
+        <w:ind w:left="2880" w:hanging="360"/>
+      </w:pPr>
+      <w:rPr>
+        <w:rFonts w:ascii="Symbol" w:hAnsi="Symbol" w:hint="default"/>
+      </w:rPr>
+    </w:lvl>
+    <w:lvl w:ilvl="4" w:tplc="04150003" w:tentative="1">
+      <w:start w:val="1"/>
+      <w:numFmt w:val="bullet"/>
+      <w:lvlText w:val="o"/>
+      <w:lvlJc w:val="left"/>
+      <w:pPr>
+        <w:ind w:left="3600" w:hanging="360"/>
+      </w:pPr>
+      <w:rPr>
+        <w:rFonts w:ascii="Courier New" w:hAnsi="Courier New" w:cs="Courier New" w:hint="default"/>
+      </w:rPr>
+    </w:lvl>
+    <w:lvl w:ilvl="5" w:tplc="04150005" w:tentative="1">
+      <w:start w:val="1"/>
+      <w:numFmt w:val="bullet"/>
+      <w:lvlText w:val=""/>
+      <w:lvlJc w:val="left"/>
+      <w:pPr>
+        <w:ind w:left="4320" w:hanging="360"/>
+      </w:pPr>
+      <w:rPr>
+        <w:rFonts w:ascii="Wingdings" w:hAnsi="Wingdings" w:hint="default"/>
+      </w:rPr>
+    </w:lvl>
+    <w:lvl w:ilvl="6" w:tplc="04150001" w:tentative="1">
+      <w:start w:val="1"/>
+      <w:numFmt w:val="bullet"/>
+      <w:lvlText w:val=""/>
+      <w:lvlJc w:val="left"/>
+      <w:pPr>
+        <w:ind w:left="5040" w:hanging="360"/>
+      </w:pPr>
+      <w:rPr>
+        <w:rFonts w:ascii="Symbol" w:hAnsi="Symbol" w:hint="default"/>
+      </w:rPr>
+    </w:lvl>
+    <w:lvl w:ilvl="7" w:tplc="04150003" w:tentative="1">
+      <w:start w:val="1"/>
+      <w:numFmt w:val="bullet"/>
+      <w:lvlText w:val="o"/>
+      <w:lvlJc w:val="left"/>
+      <w:pPr>
+        <w:ind w:left="5760" w:hanging="360"/>
+      </w:pPr>
+      <w:rPr>
+        <w:rFonts w:ascii="Courier New" w:hAnsi="Courier New" w:cs="Courier New" w:hint="default"/>
+      </w:rPr>
+    </w:lvl>
+    <w:lvl w:ilvl="8" w:tplc="04150005" w:tentative="1">
+      <w:start w:val="1"/>
+      <w:numFmt w:val="bullet"/>
+      <w:lvlText w:val=""/>
+      <w:lvlJc w:val="left"/>
+      <w:pPr>
+        <w:ind w:left="6480" w:hanging="360"/>
+      </w:pPr>
+      <w:rPr>
+        <w:rFonts w:ascii="Wingdings" w:hAnsi="Wingdings" w:hint="default"/>
+      </w:rPr>
+    </w:lvl>
+  </w:abstractNum>
+  <w:abstractNum w:abstractNumId="2" w15:restartNumberingAfterBreak="0">
     <w:nsid w:val="167C4E17"/>
     <w:multiLevelType w:val="hybridMultilevel"/>
     <w:tmpl w:val="37D67AAA"/>
@@ -3583,7 +2606,7 @@
       </w:pPr>
     </w:lvl>
   </w:abstractNum>
-  <w:abstractNum w:abstractNumId="2" w15:restartNumberingAfterBreak="0">
+  <w:abstractNum w:abstractNumId="3" w15:restartNumberingAfterBreak="0">
     <w:nsid w:val="1A166916"/>
     <w:multiLevelType w:val="hybridMultilevel"/>
     <w:tmpl w:val="57BEAB66"/>
@@ -3672,7 +2695,7 @@
       </w:pPr>
     </w:lvl>
   </w:abstractNum>
-  <w:abstractNum w:abstractNumId="3" w15:restartNumberingAfterBreak="0">
+  <w:abstractNum w:abstractNumId="4" w15:restartNumberingAfterBreak="0">
     <w:nsid w:val="23CD1C32"/>
     <w:multiLevelType w:val="hybridMultilevel"/>
     <w:tmpl w:val="B41E676A"/>
@@ -3785,7 +2808,7 @@
       </w:rPr>
     </w:lvl>
   </w:abstractNum>
-  <w:abstractNum w:abstractNumId="4" w15:restartNumberingAfterBreak="0">
+  <w:abstractNum w:abstractNumId="5" w15:restartNumberingAfterBreak="0">
     <w:nsid w:val="2DF70678"/>
     <w:multiLevelType w:val="hybridMultilevel"/>
     <w:tmpl w:val="7DC805D0"/>
@@ -3874,7 +2897,7 @@
       </w:pPr>
     </w:lvl>
   </w:abstractNum>
-  <w:abstractNum w:abstractNumId="5" w15:restartNumberingAfterBreak="0">
+  <w:abstractNum w:abstractNumId="6" w15:restartNumberingAfterBreak="0">
     <w:nsid w:val="3381065B"/>
     <w:multiLevelType w:val="hybridMultilevel"/>
     <w:tmpl w:val="1E3ADADC"/>
@@ -3987,7 +3010,7 @@
       </w:rPr>
     </w:lvl>
   </w:abstractNum>
-  <w:abstractNum w:abstractNumId="6" w15:restartNumberingAfterBreak="0">
+  <w:abstractNum w:abstractNumId="7" w15:restartNumberingAfterBreak="0">
     <w:nsid w:val="39C328B2"/>
     <w:multiLevelType w:val="hybridMultilevel"/>
     <w:tmpl w:val="E9AE3962"/>
@@ -4100,7 +3123,7 @@
       </w:rPr>
     </w:lvl>
   </w:abstractNum>
-  <w:abstractNum w:abstractNumId="7" w15:restartNumberingAfterBreak="0">
+  <w:abstractNum w:abstractNumId="8" w15:restartNumberingAfterBreak="0">
     <w:nsid w:val="3B21112E"/>
     <w:multiLevelType w:val="hybridMultilevel"/>
     <w:tmpl w:val="475AC9E2"/>
@@ -4186,7 +3209,7 @@
       </w:pPr>
     </w:lvl>
   </w:abstractNum>
-  <w:abstractNum w:abstractNumId="8" w15:restartNumberingAfterBreak="0">
+  <w:abstractNum w:abstractNumId="9" w15:restartNumberingAfterBreak="0">
     <w:nsid w:val="3ECC61D9"/>
     <w:multiLevelType w:val="hybridMultilevel"/>
     <w:tmpl w:val="0F66025C"/>
@@ -4299,7 +3322,7 @@
       </w:rPr>
     </w:lvl>
   </w:abstractNum>
-  <w:abstractNum w:abstractNumId="9" w15:restartNumberingAfterBreak="0">
+  <w:abstractNum w:abstractNumId="10" w15:restartNumberingAfterBreak="0">
     <w:nsid w:val="4AA43AAA"/>
     <w:multiLevelType w:val="hybridMultilevel"/>
     <w:tmpl w:val="7E18E53E"/>
@@ -4385,7 +3408,7 @@
       </w:pPr>
     </w:lvl>
   </w:abstractNum>
-  <w:abstractNum w:abstractNumId="10" w15:restartNumberingAfterBreak="0">
+  <w:abstractNum w:abstractNumId="11" w15:restartNumberingAfterBreak="0">
     <w:nsid w:val="5B593164"/>
     <w:multiLevelType w:val="hybridMultilevel"/>
     <w:tmpl w:val="1F183E94"/>
@@ -4471,7 +3494,7 @@
       </w:pPr>
     </w:lvl>
   </w:abstractNum>
-  <w:abstractNum w:abstractNumId="11" w15:restartNumberingAfterBreak="0">
+  <w:abstractNum w:abstractNumId="12" w15:restartNumberingAfterBreak="0">
     <w:nsid w:val="672B1ED5"/>
     <w:multiLevelType w:val="hybridMultilevel"/>
     <w:tmpl w:val="1A08F188"/>
@@ -4584,7 +3607,7 @@
       </w:rPr>
     </w:lvl>
   </w:abstractNum>
-  <w:abstractNum w:abstractNumId="12" w15:restartNumberingAfterBreak="0">
+  <w:abstractNum w:abstractNumId="13" w15:restartNumberingAfterBreak="0">
     <w:nsid w:val="699711C3"/>
     <w:multiLevelType w:val="hybridMultilevel"/>
     <w:tmpl w:val="38C68920"/>
@@ -4674,7 +3697,7 @@
       </w:pPr>
     </w:lvl>
   </w:abstractNum>
-  <w:abstractNum w:abstractNumId="13" w15:restartNumberingAfterBreak="0">
+  <w:abstractNum w:abstractNumId="14" w15:restartNumberingAfterBreak="0">
     <w:nsid w:val="6EF91597"/>
     <w:multiLevelType w:val="hybridMultilevel"/>
     <w:tmpl w:val="EF74B624"/>
@@ -4764,46 +3787,49 @@
     </w:lvl>
   </w:abstractNum>
   <w:num w:numId="1">
-    <w:abstractNumId w:val="13"/>
+    <w:abstractNumId w:val="14"/>
   </w:num>
   <w:num w:numId="2">
-    <w:abstractNumId w:val="12"/>
+    <w:abstractNumId w:val="13"/>
   </w:num>
   <w:num w:numId="3">
     <w:abstractNumId w:val="0"/>
   </w:num>
   <w:num w:numId="4">
+    <w:abstractNumId w:val="4"/>
+  </w:num>
+  <w:num w:numId="5">
+    <w:abstractNumId w:val="10"/>
+  </w:num>
+  <w:num w:numId="6">
+    <w:abstractNumId w:val="2"/>
+  </w:num>
+  <w:num w:numId="7">
+    <w:abstractNumId w:val="5"/>
+  </w:num>
+  <w:num w:numId="8">
     <w:abstractNumId w:val="3"/>
   </w:num>
-  <w:num w:numId="5">
+  <w:num w:numId="9">
+    <w:abstractNumId w:val="8"/>
+  </w:num>
+  <w:num w:numId="10">
+    <w:abstractNumId w:val="11"/>
+  </w:num>
+  <w:num w:numId="11">
+    <w:abstractNumId w:val="7"/>
+  </w:num>
+  <w:num w:numId="12">
+    <w:abstractNumId w:val="6"/>
+  </w:num>
+  <w:num w:numId="13">
+    <w:abstractNumId w:val="12"/>
+  </w:num>
+  <w:num w:numId="14">
     <w:abstractNumId w:val="9"/>
   </w:num>
-  <w:num w:numId="6">
+  <w:num w:numId="15">
     <w:abstractNumId w:val="1"/>
-  </w:num>
-  <w:num w:numId="7">
-    <w:abstractNumId w:val="4"/>
-  </w:num>
-  <w:num w:numId="8">
-    <w:abstractNumId w:val="2"/>
-  </w:num>
-  <w:num w:numId="9">
-    <w:abstractNumId w:val="7"/>
-  </w:num>
-  <w:num w:numId="10">
-    <w:abstractNumId w:val="10"/>
-  </w:num>
-  <w:num w:numId="11">
-    <w:abstractNumId w:val="6"/>
-  </w:num>
-  <w:num w:numId="12">
-    <w:abstractNumId w:val="5"/>
-  </w:num>
-  <w:num w:numId="13">
-    <w:abstractNumId w:val="11"/>
-  </w:num>
-  <w:num w:numId="14">
-    <w:abstractNumId w:val="8"/>
   </w:num>
 </w:numbering>
 </file>
@@ -6327,7 +5353,7 @@
 </file>
 
 <file path=customXml/itemProps1.xml><?xml version="1.0" encoding="utf-8"?>
-<ds:datastoreItem xmlns:ds="http://schemas.openxmlformats.org/officeDocument/2006/customXml" ds:itemID="{84E76B43-81D1-4A86-94E2-7EFE2A05AAF5}">
+<ds:datastoreItem xmlns:ds="http://schemas.openxmlformats.org/officeDocument/2006/customXml" ds:itemID="{D1B59633-BA22-480E-BA04-F4C9DCDB1796}">
   <ds:schemaRefs>
     <ds:schemaRef ds:uri="http://schemas.openxmlformats.org/officeDocument/2006/bibliography"/>
   </ds:schemaRefs>

--- a/Laboratorium/docx/0.Organizacja Laboratorium.docx
+++ b/Laboratorium/docx/0.Organizacja Laboratorium.docx
@@ -97,8 +97,6 @@
           <w:r>
             <w:t>Spis treści</w:t>
           </w:r>
-          <w:bookmarkStart w:id="0" w:name="_GoBack"/>
-          <w:bookmarkEnd w:id="0"/>
         </w:p>
         <w:p>
           <w:pPr>
@@ -484,7 +482,7 @@
       <w:pPr>
         <w:pStyle w:val="Nagwek1"/>
       </w:pPr>
-      <w:bookmarkStart w:id="1" w:name="_Toc3134035"/>
+      <w:bookmarkStart w:id="0" w:name="_Toc3134035"/>
       <w:r>
         <w:lastRenderedPageBreak/>
         <w:t>1.</w:t>
@@ -495,7 +493,7 @@
       <w:r>
         <w:t>Zanim zaczniemy</w:t>
       </w:r>
-      <w:bookmarkEnd w:id="1"/>
+      <w:bookmarkEnd w:id="0"/>
     </w:p>
     <w:p>
       <w:pPr>
@@ -961,11 +959,11 @@
       <w:pPr>
         <w:pStyle w:val="Nagwek1"/>
       </w:pPr>
-      <w:bookmarkStart w:id="2" w:name="_Toc3134036"/>
+      <w:bookmarkStart w:id="1" w:name="_Toc3134036"/>
       <w:r>
         <w:t>2. Czego dotyczą zajęcia</w:t>
       </w:r>
-      <w:bookmarkEnd w:id="2"/>
+      <w:bookmarkEnd w:id="1"/>
     </w:p>
     <w:p>
       <w:pPr>
@@ -1090,7 +1088,7 @@
       <w:pPr>
         <w:pStyle w:val="Nagwek1"/>
       </w:pPr>
-      <w:bookmarkStart w:id="3" w:name="_Toc3134037"/>
+      <w:bookmarkStart w:id="2" w:name="_Toc3134037"/>
       <w:r>
         <w:lastRenderedPageBreak/>
         <w:t>3</w:t>
@@ -1101,7 +1099,7 @@
       <w:r>
         <w:t>Forma zajęć</w:t>
       </w:r>
-      <w:bookmarkEnd w:id="3"/>
+      <w:bookmarkEnd w:id="2"/>
     </w:p>
     <w:p>
       <w:pPr>
@@ -1254,14 +1252,14 @@
       <w:pPr>
         <w:pStyle w:val="Nagwek1"/>
       </w:pPr>
-      <w:bookmarkStart w:id="4" w:name="_Toc3134038"/>
+      <w:bookmarkStart w:id="3" w:name="_Toc3134038"/>
       <w:r>
         <w:t xml:space="preserve">4. </w:t>
       </w:r>
       <w:r>
         <w:t xml:space="preserve"> Harmonogram</w:t>
       </w:r>
-      <w:bookmarkEnd w:id="4"/>
+      <w:bookmarkEnd w:id="3"/>
     </w:p>
     <w:p>
       <w:pPr>
@@ -1593,14 +1591,7 @@
                 <w:sz w:val="24"/>
                 <w:szCs w:val="24"/>
               </w:rPr>
-              <w:t>Najintensywniejszy SQL</w:t>
-            </w:r>
-            <w:r>
-              <w:rPr>
-                <w:sz w:val="24"/>
-                <w:szCs w:val="24"/>
-              </w:rPr>
-              <w:t xml:space="preserve"> + </w:t>
+              <w:t xml:space="preserve">Najintensywniejszy SQL + </w:t>
             </w:r>
             <w:r>
               <w:rPr>
@@ -1665,14 +1656,25 @@
                 <w:szCs w:val="24"/>
               </w:rPr>
             </w:pPr>
-            <w:r>
-              <w:rPr>
+            <w:bookmarkStart w:id="4" w:name="_GoBack"/>
+            <w:r>
+              <w:rPr>
+                <w:strike/>
                 <w:color w:val="FF0000"/>
                 <w:sz w:val="24"/>
                 <w:szCs w:val="24"/>
               </w:rPr>
-              <w:t xml:space="preserve">Odbiór zadań domowych </w:t>
-            </w:r>
+              <w:t>Odbiór zadań domowych</w:t>
+            </w:r>
+            <w:r>
+              <w:rPr>
+                <w:color w:val="FF0000"/>
+                <w:sz w:val="24"/>
+                <w:szCs w:val="24"/>
+              </w:rPr>
+              <w:t xml:space="preserve"> </w:t>
+            </w:r>
+            <w:bookmarkEnd w:id="4"/>
             <w:r>
               <w:rPr>
                 <w:sz w:val="24"/>
@@ -2002,6 +2004,9 @@
             <m:t>K-ocena z kolokwium</m:t>
           </m:r>
           <m:r>
+            <m:rPr>
+              <m:sty m:val="p"/>
+            </m:rPr>
             <w:rPr>
               <w:rFonts w:ascii="Cambria Math" w:hAnsi="Cambria Math"/>
               <w:sz w:val="24"/>
@@ -2018,6 +2023,9 @@
             <m:t>ZD-ocena z zadania domowego</m:t>
           </m:r>
           <m:r>
+            <m:rPr>
+              <m:sty m:val="p"/>
+            </m:rPr>
             <w:rPr>
               <w:rFonts w:ascii="Cambria Math" w:hAnsi="Cambria Math"/>
               <w:sz w:val="24"/>
@@ -3849,7 +3857,7 @@
       </w:pPr>
     </w:pPrDefault>
   </w:docDefaults>
-  <w:latentStyles w:defLockedState="0" w:defUIPriority="99" w:defSemiHidden="0" w:defUnhideWhenUsed="0" w:defQFormat="0" w:count="375">
+  <w:latentStyles w:defLockedState="0" w:defUIPriority="99" w:defSemiHidden="0" w:defUnhideWhenUsed="0" w:defQFormat="0" w:count="376">
     <w:lsdException w:name="Normal" w:uiPriority="0" w:qFormat="1"/>
     <w:lsdException w:name="heading 1" w:uiPriority="9" w:qFormat="1"/>
     <w:lsdException w:name="heading 2" w:semiHidden="1" w:uiPriority="9" w:unhideWhenUsed="1" w:qFormat="1"/>
@@ -3955,7 +3963,6 @@
     <w:lsdException w:name="HTML Sample" w:semiHidden="1" w:unhideWhenUsed="1"/>
     <w:lsdException w:name="HTML Typewriter" w:semiHidden="1" w:unhideWhenUsed="1"/>
     <w:lsdException w:name="HTML Variable" w:semiHidden="1" w:unhideWhenUsed="1"/>
-    <w:lsdException w:name="Normal Table" w:semiHidden="1" w:unhideWhenUsed="1"/>
     <w:lsdException w:name="annotation subject" w:semiHidden="1" w:unhideWhenUsed="1"/>
     <w:lsdException w:name="No List" w:semiHidden="1" w:unhideWhenUsed="1"/>
     <w:lsdException w:name="Outline List 1" w:semiHidden="1" w:unhideWhenUsed="1"/>
@@ -4002,10 +4009,8 @@
     <w:lsdException w:name="Table Subtle 2" w:semiHidden="1" w:unhideWhenUsed="1"/>
     <w:lsdException w:name="Table Web 1" w:semiHidden="1" w:unhideWhenUsed="1"/>
     <w:lsdException w:name="Table Web 2" w:semiHidden="1" w:unhideWhenUsed="1"/>
-    <w:lsdException w:name="Table Web 3" w:semiHidden="1" w:unhideWhenUsed="1"/>
     <w:lsdException w:name="Balloon Text" w:semiHidden="1" w:unhideWhenUsed="1"/>
     <w:lsdException w:name="Table Grid" w:uiPriority="39"/>
-    <w:lsdException w:name="Table Theme" w:semiHidden="1" w:unhideWhenUsed="1"/>
     <w:lsdException w:name="Placeholder Text" w:semiHidden="1"/>
     <w:lsdException w:name="No Spacing" w:uiPriority="1" w:qFormat="1"/>
     <w:lsdException w:name="Light Shading" w:uiPriority="60"/>
@@ -4225,6 +4230,7 @@
     <w:lsdException w:name="Smart Hyperlink" w:semiHidden="1" w:unhideWhenUsed="1"/>
     <w:lsdException w:name="Hashtag" w:semiHidden="1" w:unhideWhenUsed="1"/>
     <w:lsdException w:name="Unresolved Mention" w:semiHidden="1" w:unhideWhenUsed="1"/>
+    <w:lsdException w:name="Smart Link" w:semiHidden="1" w:unhideWhenUsed="1"/>
   </w:latentStyles>
   <w:style w:type="paragraph" w:default="1" w:styleId="Normalny">
     <w:name w:val="Normal"/>
@@ -5353,7 +5359,7 @@
 </file>
 
 <file path=customXml/itemProps1.xml><?xml version="1.0" encoding="utf-8"?>
-<ds:datastoreItem xmlns:ds="http://schemas.openxmlformats.org/officeDocument/2006/customXml" ds:itemID="{D1B59633-BA22-480E-BA04-F4C9DCDB1796}">
+<ds:datastoreItem xmlns:ds="http://schemas.openxmlformats.org/officeDocument/2006/customXml" ds:itemID="{DDAD7782-9375-44A7-89BD-301B406133A6}">
   <ds:schemaRefs>
     <ds:schemaRef ds:uri="http://schemas.openxmlformats.org/officeDocument/2006/bibliography"/>
   </ds:schemaRefs>

--- a/Laboratorium/docx/0.Organizacja Laboratorium.docx
+++ b/Laboratorium/docx/0.Organizacja Laboratorium.docx
@@ -647,7 +647,35 @@
           <w:sz w:val="24"/>
           <w:szCs w:val="24"/>
         </w:rPr>
-        <w:t>Poniedziałek 11-13</w:t>
+        <w:t>Wtorek</w:t>
+      </w:r>
+      <w:r>
+        <w:rPr>
+          <w:sz w:val="24"/>
+          <w:szCs w:val="24"/>
+        </w:rPr>
+        <w:t xml:space="preserve"> </w:t>
+      </w:r>
+      <w:r>
+        <w:rPr>
+          <w:sz w:val="24"/>
+          <w:szCs w:val="24"/>
+        </w:rPr>
+        <w:t>8.30</w:t>
+      </w:r>
+      <w:r>
+        <w:rPr>
+          <w:sz w:val="24"/>
+          <w:szCs w:val="24"/>
+        </w:rPr>
+        <w:t>-</w:t>
+      </w:r>
+      <w:r>
+        <w:rPr>
+          <w:sz w:val="24"/>
+          <w:szCs w:val="24"/>
+        </w:rPr>
+        <w:t>10.30</w:t>
       </w:r>
     </w:p>
     <w:p>
@@ -667,7 +695,21 @@
           <w:sz w:val="24"/>
           <w:szCs w:val="24"/>
         </w:rPr>
-        <w:t>Wtorek 12-14</w:t>
+        <w:t>Czwartek</w:t>
+      </w:r>
+      <w:r>
+        <w:rPr>
+          <w:sz w:val="24"/>
+          <w:szCs w:val="24"/>
+        </w:rPr>
+        <w:t xml:space="preserve"> </w:t>
+      </w:r>
+      <w:r>
+        <w:rPr>
+          <w:sz w:val="24"/>
+          <w:szCs w:val="24"/>
+        </w:rPr>
+        <w:t>8.30-10.30</w:t>
       </w:r>
     </w:p>
     <w:p>
@@ -825,10 +867,10 @@
         <w:t xml:space="preserve">Albo bezpośrednio przez link (który pewnie zaraz wygaśnie): </w:t>
       </w:r>
       <w:r>
-        <w:t>http://krk.prz.edu.pl/karta.pl?mk=357&amp;format=v1_html&amp;C=201</w:t>
-      </w:r>
-      <w:r>
-        <w:t>8</w:t>
+        <w:t>http://krk.prz.edu.pl/karta.pl?mk=357&amp;format=v1_html&amp;C=20</w:t>
+      </w:r>
+      <w:r>
+        <w:t>20</w:t>
       </w:r>
     </w:p>
     <w:p>
@@ -872,26 +914,6 @@
       <w:pPr>
         <w:pStyle w:val="Akapitzlist"/>
         <w:numPr>
-          <w:ilvl w:val="0"/>
-          <w:numId w:val="2"/>
-        </w:numPr>
-        <w:rPr>
-          <w:sz w:val="24"/>
-          <w:szCs w:val="24"/>
-        </w:rPr>
-      </w:pPr>
-      <w:r>
-        <w:rPr>
-          <w:sz w:val="24"/>
-          <w:szCs w:val="24"/>
-        </w:rPr>
-        <w:t>Wyposażyć się w:</w:t>
-      </w:r>
-    </w:p>
-    <w:p>
-      <w:pPr>
-        <w:pStyle w:val="Akapitzlist"/>
-        <w:numPr>
           <w:ilvl w:val="1"/>
           <w:numId w:val="2"/>
         </w:numPr>
@@ -905,54 +927,21 @@
           <w:sz w:val="24"/>
           <w:szCs w:val="24"/>
         </w:rPr>
-        <w:t>Zeszyt/k</w:t>
-      </w:r>
-      <w:r>
-        <w:rPr>
-          <w:sz w:val="24"/>
-          <w:szCs w:val="24"/>
-        </w:rPr>
-        <w:t>artki</w:t>
-      </w:r>
-    </w:p>
-    <w:p>
-      <w:pPr>
-        <w:pStyle w:val="Akapitzlist"/>
-        <w:numPr>
-          <w:ilvl w:val="1"/>
-          <w:numId w:val="2"/>
-        </w:numPr>
-        <w:rPr>
-          <w:sz w:val="24"/>
-          <w:szCs w:val="24"/>
-        </w:rPr>
-      </w:pPr>
-      <w:r>
-        <w:rPr>
-          <w:sz w:val="24"/>
-          <w:szCs w:val="24"/>
-        </w:rPr>
-        <w:t>Długopis/ołówek</w:t>
-      </w:r>
-    </w:p>
-    <w:p>
-      <w:pPr>
-        <w:pStyle w:val="Akapitzlist"/>
-        <w:numPr>
-          <w:ilvl w:val="1"/>
-          <w:numId w:val="2"/>
-        </w:numPr>
-        <w:rPr>
-          <w:sz w:val="24"/>
-          <w:szCs w:val="24"/>
-        </w:rPr>
-      </w:pPr>
-      <w:r>
-        <w:rPr>
-          <w:sz w:val="24"/>
-          <w:szCs w:val="24"/>
-        </w:rPr>
-        <w:t xml:space="preserve">Komputer osobisty </w:t>
+        <w:t>Wyposażyć się w</w:t>
+      </w:r>
+      <w:r>
+        <w:rPr>
+          <w:sz w:val="24"/>
+          <w:szCs w:val="24"/>
+        </w:rPr>
+        <w:t xml:space="preserve"> k</w:t>
+      </w:r>
+      <w:r>
+        <w:rPr>
+          <w:sz w:val="24"/>
+          <w:szCs w:val="24"/>
+        </w:rPr>
+        <w:t xml:space="preserve">omputer osobisty </w:t>
       </w:r>
     </w:p>
     <w:p>
@@ -1170,16 +1159,17 @@
           <w:numId w:val="5"/>
         </w:numPr>
         <w:rPr>
-          <w:sz w:val="24"/>
-          <w:szCs w:val="24"/>
-        </w:rPr>
-      </w:pPr>
-      <w:r>
-        <w:rPr>
-          <w:sz w:val="24"/>
-          <w:szCs w:val="24"/>
-        </w:rPr>
-        <w:t>Kartkówki – jak grupa wyrazi chęć &lt;- tego nie oceniam</w:t>
+          <w:b/>
+          <w:sz w:val="24"/>
+          <w:szCs w:val="24"/>
+        </w:rPr>
+      </w:pPr>
+      <w:r>
+        <w:rPr>
+          <w:sz w:val="24"/>
+          <w:szCs w:val="24"/>
+        </w:rPr>
+        <w:t>Listy zadań do przerobienia w domu</w:t>
       </w:r>
     </w:p>
     <w:p>
@@ -1197,59 +1187,14 @@
       </w:pPr>
       <w:r>
         <w:rPr>
-          <w:b/>
-          <w:sz w:val="24"/>
-          <w:szCs w:val="24"/>
-        </w:rPr>
-        <w:t>Zadania domowego</w:t>
+          <w:sz w:val="24"/>
+          <w:szCs w:val="24"/>
+        </w:rPr>
+        <w:t>Kolokwium</w:t>
       </w:r>
     </w:p>
     <w:p>
       <w:pPr>
-        <w:pStyle w:val="Akapitzlist"/>
-        <w:numPr>
-          <w:ilvl w:val="1"/>
-          <w:numId w:val="5"/>
-        </w:numPr>
-        <w:rPr>
-          <w:b/>
-          <w:sz w:val="24"/>
-          <w:szCs w:val="24"/>
-        </w:rPr>
-      </w:pPr>
-      <w:r>
-        <w:rPr>
-          <w:b/>
-          <w:sz w:val="24"/>
-          <w:szCs w:val="24"/>
-        </w:rPr>
-        <w:t>Kolokwium zaliczeniowe</w:t>
-      </w:r>
-    </w:p>
-    <w:p>
-      <w:pPr>
-        <w:pStyle w:val="Akapitzlist"/>
-        <w:numPr>
-          <w:ilvl w:val="1"/>
-          <w:numId w:val="5"/>
-        </w:numPr>
-        <w:rPr>
-          <w:b/>
-          <w:sz w:val="24"/>
-          <w:szCs w:val="24"/>
-        </w:rPr>
-      </w:pPr>
-      <w:r>
-        <w:rPr>
-          <w:b/>
-          <w:sz w:val="24"/>
-          <w:szCs w:val="24"/>
-        </w:rPr>
-        <w:t>Aktywność</w:t>
-      </w:r>
-    </w:p>
-    <w:p>
-      <w:pPr>
         <w:pStyle w:val="Nagwek1"/>
       </w:pPr>
       <w:bookmarkStart w:id="3" w:name="_Toc3134038"/>
@@ -1260,6 +1205,9 @@
         <w:t xml:space="preserve"> Harmonogram</w:t>
       </w:r>
       <w:bookmarkEnd w:id="3"/>
+      <w:r>
+        <w:t>y</w:t>
+      </w:r>
     </w:p>
     <w:p>
       <w:pPr>
@@ -1277,8 +1225,9 @@
       </w:tblPr>
       <w:tblGrid>
         <w:gridCol w:w="511"/>
-        <w:gridCol w:w="1310"/>
-        <w:gridCol w:w="7241"/>
+        <w:gridCol w:w="1607"/>
+        <w:gridCol w:w="3471"/>
+        <w:gridCol w:w="3473"/>
       </w:tblGrid>
       <w:tr>
         <w:tc>
@@ -1305,7 +1254,7 @@
         </w:tc>
         <w:tc>
           <w:tcPr>
-            <w:tcW w:w="723" w:type="pct"/>
+            <w:tcW w:w="887" w:type="pct"/>
           </w:tcPr>
           <w:p>
             <w:pPr>
@@ -1321,13 +1270,13 @@
                 <w:sz w:val="24"/>
                 <w:szCs w:val="24"/>
               </w:rPr>
-              <w:t>Data</w:t>
+              <w:t>L4</w:t>
             </w:r>
           </w:p>
         </w:tc>
         <w:tc>
           <w:tcPr>
-            <w:tcW w:w="3995" w:type="pct"/>
+            <w:tcW w:w="1915" w:type="pct"/>
           </w:tcPr>
           <w:p>
             <w:pPr>
@@ -1343,7 +1292,29 @@
                 <w:sz w:val="24"/>
                 <w:szCs w:val="24"/>
               </w:rPr>
-              <w:t>Materiał</w:t>
+              <w:t>L3</w:t>
+            </w:r>
+          </w:p>
+        </w:tc>
+        <w:tc>
+          <w:tcPr>
+            <w:tcW w:w="1916" w:type="pct"/>
+          </w:tcPr>
+          <w:p>
+            <w:pPr>
+              <w:rPr>
+                <w:b/>
+                <w:sz w:val="24"/>
+                <w:szCs w:val="24"/>
+              </w:rPr>
+            </w:pPr>
+            <w:r>
+              <w:rPr>
+                <w:b/>
+                <w:sz w:val="24"/>
+                <w:szCs w:val="24"/>
+              </w:rPr>
+              <w:t>Co robimy</w:t>
             </w:r>
           </w:p>
         </w:tc>
@@ -1371,7 +1342,8 @@
         </w:tc>
         <w:tc>
           <w:tcPr>
-            <w:tcW w:w="723" w:type="pct"/>
+            <w:tcW w:w="887" w:type="pct"/>
+            <w:vAlign w:val="center"/>
           </w:tcPr>
           <w:p>
             <w:pPr>
@@ -1385,13 +1357,70 @@
                 <w:sz w:val="24"/>
                 <w:szCs w:val="24"/>
               </w:rPr>
-              <w:t>04.03</w:t>
+              <w:t>2020-03-16</w:t>
             </w:r>
           </w:p>
         </w:tc>
         <w:tc>
           <w:tcPr>
-            <w:tcW w:w="3995" w:type="pct"/>
+            <w:tcW w:w="1915" w:type="pct"/>
+            <w:vAlign w:val="center"/>
+          </w:tcPr>
+          <w:tbl>
+            <w:tblPr>
+              <w:tblW w:w="0" w:type="auto"/>
+              <w:tblCellSpacing w:w="15" w:type="dxa"/>
+              <w:tblCellMar>
+                <w:top w:w="15" w:type="dxa"/>
+                <w:left w:w="15" w:type="dxa"/>
+                <w:bottom w:w="15" w:type="dxa"/>
+                <w:right w:w="15" w:type="dxa"/>
+              </w:tblCellMar>
+              <w:tblLook w:val="04A0" w:firstRow="1" w:lastRow="0" w:firstColumn="1" w:lastColumn="0" w:noHBand="0" w:noVBand="1"/>
+            </w:tblPr>
+            <w:tblGrid>
+              <w:gridCol w:w="96"/>
+            </w:tblGrid>
+            <w:tr>
+              <w:trPr>
+                <w:tblCellSpacing w:w="15" w:type="dxa"/>
+              </w:trPr>
+              <w:tc>
+                <w:tcPr>
+                  <w:tcW w:w="0" w:type="auto"/>
+                  <w:vAlign w:val="center"/>
+                  <w:hideMark/>
+                </w:tcPr>
+                <w:p>
+                  <w:pPr>
+                    <w:rPr>
+                      <w:sz w:val="24"/>
+                      <w:szCs w:val="24"/>
+                    </w:rPr>
+                  </w:pPr>
+                </w:p>
+              </w:tc>
+            </w:tr>
+          </w:tbl>
+          <w:p>
+            <w:pPr>
+              <w:rPr>
+                <w:sz w:val="24"/>
+                <w:szCs w:val="24"/>
+              </w:rPr>
+            </w:pPr>
+            <w:r>
+              <w:rPr>
+                <w:sz w:val="24"/>
+                <w:szCs w:val="24"/>
+              </w:rPr>
+              <w:t>2020-03-09</w:t>
+            </w:r>
+          </w:p>
+        </w:tc>
+        <w:tc>
+          <w:tcPr>
+            <w:tcW w:w="1916" w:type="pct"/>
           </w:tcPr>
           <w:p>
             <w:pPr>
@@ -1405,7 +1434,7 @@
                 <w:sz w:val="24"/>
                 <w:szCs w:val="24"/>
               </w:rPr>
-              <w:t>SQL</w:t>
+              <w:t xml:space="preserve"> Zajęcia organizacyjne</w:t>
             </w:r>
           </w:p>
         </w:tc>
@@ -1433,7 +1462,8 @@
         </w:tc>
         <w:tc>
           <w:tcPr>
-            <w:tcW w:w="723" w:type="pct"/>
+            <w:tcW w:w="887" w:type="pct"/>
+            <w:vAlign w:val="center"/>
           </w:tcPr>
           <w:p>
             <w:pPr>
@@ -1447,13 +1477,14 @@
                 <w:sz w:val="24"/>
                 <w:szCs w:val="24"/>
               </w:rPr>
-              <w:t>18.03</w:t>
+              <w:t>2020-03-30</w:t>
             </w:r>
           </w:p>
         </w:tc>
         <w:tc>
           <w:tcPr>
-            <w:tcW w:w="3995" w:type="pct"/>
+            <w:tcW w:w="1915" w:type="pct"/>
+            <w:vAlign w:val="center"/>
           </w:tcPr>
           <w:p>
             <w:pPr>
@@ -1467,7 +1498,27 @@
                 <w:sz w:val="24"/>
                 <w:szCs w:val="24"/>
               </w:rPr>
-              <w:t>Intensywny SQL</w:t>
+              <w:t>2020-03-23</w:t>
+            </w:r>
+          </w:p>
+        </w:tc>
+        <w:tc>
+          <w:tcPr>
+            <w:tcW w:w="1916" w:type="pct"/>
+          </w:tcPr>
+          <w:p>
+            <w:pPr>
+              <w:rPr>
+                <w:sz w:val="24"/>
+                <w:szCs w:val="24"/>
+              </w:rPr>
+            </w:pPr>
+            <w:r>
+              <w:rPr>
+                <w:sz w:val="24"/>
+                <w:szCs w:val="24"/>
+              </w:rPr>
+              <w:t>Konsultacja 1 listy</w:t>
             </w:r>
           </w:p>
         </w:tc>
@@ -1495,7 +1546,8 @@
         </w:tc>
         <w:tc>
           <w:tcPr>
-            <w:tcW w:w="723" w:type="pct"/>
+            <w:tcW w:w="887" w:type="pct"/>
+            <w:vAlign w:val="center"/>
           </w:tcPr>
           <w:p>
             <w:pPr>
@@ -1509,13 +1561,14 @@
                 <w:sz w:val="24"/>
                 <w:szCs w:val="24"/>
               </w:rPr>
-              <w:t>01.04</w:t>
+              <w:t>?</w:t>
             </w:r>
           </w:p>
         </w:tc>
         <w:tc>
           <w:tcPr>
-            <w:tcW w:w="3995" w:type="pct"/>
+            <w:tcW w:w="1915" w:type="pct"/>
+            <w:vAlign w:val="center"/>
           </w:tcPr>
           <w:p>
             <w:pPr>
@@ -1529,7 +1582,27 @@
                 <w:sz w:val="24"/>
                 <w:szCs w:val="24"/>
               </w:rPr>
-              <w:t>Intensywniejszy SQL</w:t>
+              <w:t>2020-04-06</w:t>
+            </w:r>
+          </w:p>
+        </w:tc>
+        <w:tc>
+          <w:tcPr>
+            <w:tcW w:w="1916" w:type="pct"/>
+          </w:tcPr>
+          <w:p>
+            <w:pPr>
+              <w:rPr>
+                <w:sz w:val="24"/>
+                <w:szCs w:val="24"/>
+              </w:rPr>
+            </w:pPr>
+            <w:r>
+              <w:rPr>
+                <w:sz w:val="24"/>
+                <w:szCs w:val="24"/>
+              </w:rPr>
+              <w:t>Kolokwium z 1 listy</w:t>
             </w:r>
           </w:p>
         </w:tc>
@@ -1557,7 +1630,8 @@
         </w:tc>
         <w:tc>
           <w:tcPr>
-            <w:tcW w:w="723" w:type="pct"/>
+            <w:tcW w:w="887" w:type="pct"/>
+            <w:vAlign w:val="center"/>
           </w:tcPr>
           <w:p>
             <w:pPr>
@@ -1571,13 +1645,14 @@
                 <w:sz w:val="24"/>
                 <w:szCs w:val="24"/>
               </w:rPr>
-              <w:t>15.04</w:t>
+              <w:t>2020-04-20</w:t>
             </w:r>
           </w:p>
         </w:tc>
         <w:tc>
           <w:tcPr>
-            <w:tcW w:w="3995" w:type="pct"/>
+            <w:tcW w:w="1915" w:type="pct"/>
+            <w:vAlign w:val="center"/>
           </w:tcPr>
           <w:p>
             <w:pPr>
@@ -1591,16 +1666,30 @@
                 <w:sz w:val="24"/>
                 <w:szCs w:val="24"/>
               </w:rPr>
-              <w:t xml:space="preserve">Najintensywniejszy SQL + </w:t>
-            </w:r>
-            <w:r>
-              <w:rPr>
-                <w:color w:val="FF0000"/>
-                <w:sz w:val="24"/>
-                <w:szCs w:val="24"/>
-              </w:rPr>
-              <w:t>ogłoszenie zadań domowych</w:t>
-            </w:r>
+              <w:t>2020-04-27</w:t>
+            </w:r>
+          </w:p>
+        </w:tc>
+        <w:tc>
+          <w:tcPr>
+            <w:tcW w:w="1916" w:type="pct"/>
+          </w:tcPr>
+          <w:p>
+            <w:pPr>
+              <w:rPr>
+                <w:sz w:val="24"/>
+                <w:szCs w:val="24"/>
+              </w:rPr>
+            </w:pPr>
+            <w:r>
+              <w:rPr>
+                <w:sz w:val="24"/>
+                <w:szCs w:val="24"/>
+              </w:rPr>
+              <w:t>Termin 2 listy</w:t>
+            </w:r>
+            <w:bookmarkStart w:id="4" w:name="_GoBack"/>
+            <w:bookmarkEnd w:id="4"/>
           </w:p>
         </w:tc>
       </w:tr>
@@ -1627,7 +1716,8 @@
         </w:tc>
         <w:tc>
           <w:tcPr>
-            <w:tcW w:w="723" w:type="pct"/>
+            <w:tcW w:w="887" w:type="pct"/>
+            <w:vAlign w:val="center"/>
           </w:tcPr>
           <w:p>
             <w:pPr>
@@ -1641,13 +1731,14 @@
                 <w:sz w:val="24"/>
                 <w:szCs w:val="24"/>
               </w:rPr>
-              <w:t>13.05</w:t>
+              <w:t>2020-05-04</w:t>
             </w:r>
           </w:p>
         </w:tc>
         <w:tc>
           <w:tcPr>
-            <w:tcW w:w="3995" w:type="pct"/>
+            <w:tcW w:w="1915" w:type="pct"/>
+            <w:vAlign w:val="center"/>
           </w:tcPr>
           <w:p>
             <w:pPr>
@@ -1656,64 +1747,33 @@
                 <w:szCs w:val="24"/>
               </w:rPr>
             </w:pPr>
-            <w:bookmarkStart w:id="4" w:name="_GoBack"/>
-            <w:r>
-              <w:rPr>
-                <w:strike/>
-                <w:color w:val="FF0000"/>
-                <w:sz w:val="24"/>
-                <w:szCs w:val="24"/>
-              </w:rPr>
-              <w:t>Odbiór zadań domowych</w:t>
-            </w:r>
-            <w:r>
-              <w:rPr>
-                <w:color w:val="FF0000"/>
-                <w:sz w:val="24"/>
-                <w:szCs w:val="24"/>
-              </w:rPr>
-              <w:t xml:space="preserve"> </w:t>
-            </w:r>
-            <w:bookmarkEnd w:id="4"/>
-            <w:r>
-              <w:rPr>
-                <w:sz w:val="24"/>
-                <w:szCs w:val="24"/>
-              </w:rPr>
-              <w:t xml:space="preserve"> + </w:t>
-            </w:r>
-            <w:r>
-              <w:rPr>
-                <w:sz w:val="24"/>
-                <w:szCs w:val="24"/>
-              </w:rPr>
-              <w:t>SQL(</w:t>
-            </w:r>
-            <w:proofErr w:type="spellStart"/>
-            <w:r>
-              <w:rPr>
-                <w:sz w:val="24"/>
-                <w:szCs w:val="24"/>
-              </w:rPr>
-              <w:t>Tr</w:t>
-            </w:r>
-            <w:proofErr w:type="spellEnd"/>
-            <w:r>
-              <w:rPr>
-                <w:sz w:val="24"/>
-                <w:szCs w:val="24"/>
-              </w:rPr>
-              <w:t>/M)</w:t>
-            </w:r>
-            <w:proofErr w:type="spellStart"/>
-            <w:r>
-              <w:rPr>
-                <w:sz w:val="24"/>
-                <w:szCs w:val="24"/>
-              </w:rPr>
-              <w:t>agic</w:t>
-            </w:r>
-            <w:proofErr w:type="spellEnd"/>
+            <w:r>
+              <w:rPr>
+                <w:sz w:val="24"/>
+                <w:szCs w:val="24"/>
+              </w:rPr>
+              <w:t>2020-05-11</w:t>
+            </w:r>
+          </w:p>
+        </w:tc>
+        <w:tc>
+          <w:tcPr>
+            <w:tcW w:w="1916" w:type="pct"/>
+          </w:tcPr>
+          <w:p>
+            <w:pPr>
+              <w:rPr>
+                <w:sz w:val="24"/>
+                <w:szCs w:val="24"/>
+              </w:rPr>
+            </w:pPr>
+            <w:r>
+              <w:rPr>
+                <w:sz w:val="24"/>
+                <w:szCs w:val="24"/>
+              </w:rPr>
+              <w:t>Termin 3 listy</w:t>
+            </w:r>
           </w:p>
         </w:tc>
       </w:tr>
@@ -1740,7 +1800,8 @@
         </w:tc>
         <w:tc>
           <w:tcPr>
-            <w:tcW w:w="723" w:type="pct"/>
+            <w:tcW w:w="887" w:type="pct"/>
+            <w:vAlign w:val="center"/>
           </w:tcPr>
           <w:p>
             <w:pPr>
@@ -1754,13 +1815,14 @@
                 <w:sz w:val="24"/>
                 <w:szCs w:val="24"/>
               </w:rPr>
-              <w:t>28.05</w:t>
+              <w:t>2020-05-18</w:t>
             </w:r>
           </w:p>
         </w:tc>
         <w:tc>
           <w:tcPr>
-            <w:tcW w:w="3995" w:type="pct"/>
+            <w:tcW w:w="1915" w:type="pct"/>
+            <w:vAlign w:val="center"/>
           </w:tcPr>
           <w:p>
             <w:pPr>
@@ -1771,27 +1833,30 @@
             </w:pPr>
             <w:r>
               <w:rPr>
-                <w:color w:val="FF0000"/>
-                <w:sz w:val="24"/>
-                <w:szCs w:val="24"/>
-              </w:rPr>
-              <w:t xml:space="preserve">Omówienie i ocenienie zadań </w:t>
-            </w:r>
-            <w:r>
-              <w:rPr>
-                <w:color w:val="FF0000"/>
-                <w:sz w:val="24"/>
-                <w:szCs w:val="24"/>
-              </w:rPr>
-              <w:t>domow</w:t>
-            </w:r>
-            <w:r>
-              <w:rPr>
-                <w:color w:val="FF0000"/>
-                <w:sz w:val="24"/>
-                <w:szCs w:val="24"/>
-              </w:rPr>
-              <w:t xml:space="preserve">ych </w:t>
+                <w:sz w:val="24"/>
+                <w:szCs w:val="24"/>
+              </w:rPr>
+              <w:t>2020-05-25</w:t>
+            </w:r>
+          </w:p>
+        </w:tc>
+        <w:tc>
+          <w:tcPr>
+            <w:tcW w:w="1916" w:type="pct"/>
+          </w:tcPr>
+          <w:p>
+            <w:pPr>
+              <w:rPr>
+                <w:sz w:val="24"/>
+                <w:szCs w:val="24"/>
+              </w:rPr>
+            </w:pPr>
+            <w:r>
+              <w:rPr>
+                <w:sz w:val="24"/>
+                <w:szCs w:val="24"/>
+              </w:rPr>
+              <w:t>Termin 4 listy</w:t>
             </w:r>
           </w:p>
         </w:tc>
@@ -1819,7 +1884,8 @@
         </w:tc>
         <w:tc>
           <w:tcPr>
-            <w:tcW w:w="723" w:type="pct"/>
+            <w:tcW w:w="887" w:type="pct"/>
+            <w:vAlign w:val="center"/>
           </w:tcPr>
           <w:p>
             <w:pPr>
@@ -1833,30 +1899,48 @@
                 <w:sz w:val="24"/>
                 <w:szCs w:val="24"/>
               </w:rPr>
-              <w:t>10.06</w:t>
+              <w:t>2020-06-01</w:t>
             </w:r>
           </w:p>
         </w:tc>
         <w:tc>
           <w:tcPr>
-            <w:tcW w:w="3995" w:type="pct"/>
+            <w:tcW w:w="1915" w:type="pct"/>
+            <w:vAlign w:val="center"/>
           </w:tcPr>
           <w:p>
             <w:pPr>
               <w:rPr>
-                <w:b/>
                 <w:sz w:val="24"/>
                 <w:szCs w:val="24"/>
               </w:rPr>
             </w:pPr>
             <w:r>
               <w:rPr>
-                <w:b/>
-                <w:color w:val="FF0000"/>
-                <w:sz w:val="24"/>
-                <w:szCs w:val="24"/>
-              </w:rPr>
-              <w:t>Kolokwium</w:t>
+                <w:sz w:val="24"/>
+                <w:szCs w:val="24"/>
+              </w:rPr>
+              <w:t>2020-06-08</w:t>
+            </w:r>
+          </w:p>
+        </w:tc>
+        <w:tc>
+          <w:tcPr>
+            <w:tcW w:w="1916" w:type="pct"/>
+          </w:tcPr>
+          <w:p>
+            <w:pPr>
+              <w:rPr>
+                <w:sz w:val="24"/>
+                <w:szCs w:val="24"/>
+              </w:rPr>
+            </w:pPr>
+            <w:r>
+              <w:rPr>
+                <w:sz w:val="24"/>
+                <w:szCs w:val="24"/>
+              </w:rPr>
+              <w:t>Kolokwium końcowe</w:t>
             </w:r>
           </w:p>
         </w:tc>
@@ -1887,13 +1971,7 @@
         <w:rPr>
           <w:sz w:val="24"/>
         </w:rPr>
-        <w:t>Zada</w:t>
-      </w:r>
-      <w:r>
-        <w:rPr>
-          <w:sz w:val="24"/>
-        </w:rPr>
-        <w:t>nie domowe oraz kolokwium zaliczeniowe są oceniane na jedną z trzech ocen:</w:t>
+        <w:t>Zakres list to:</w:t>
       </w:r>
     </w:p>
     <w:p>
@@ -1901,17 +1979,58 @@
         <w:pStyle w:val="Akapitzlist"/>
         <w:numPr>
           <w:ilvl w:val="0"/>
-          <w:numId w:val="15"/>
+          <w:numId w:val="17"/>
         </w:numPr>
         <w:rPr>
           <w:sz w:val="24"/>
-        </w:rPr>
-      </w:pPr>
-      <w:r>
-        <w:rPr>
-          <w:sz w:val="24"/>
-        </w:rPr>
-        <w:t xml:space="preserve">2 </w:t>
+          <w:lang w:val="en-GB"/>
+        </w:rPr>
+      </w:pPr>
+      <w:proofErr w:type="spellStart"/>
+      <w:r>
+        <w:rPr>
+          <w:sz w:val="24"/>
+          <w:lang w:val="en-GB"/>
+        </w:rPr>
+        <w:t>Kolo</w:t>
+      </w:r>
+      <w:r>
+        <w:rPr>
+          <w:sz w:val="24"/>
+          <w:lang w:val="en-GB"/>
+        </w:rPr>
+        <w:t>kwium</w:t>
+      </w:r>
+      <w:proofErr w:type="spellEnd"/>
+      <w:r>
+        <w:rPr>
+          <w:sz w:val="24"/>
+          <w:lang w:val="en-GB"/>
+        </w:rPr>
+        <w:t xml:space="preserve"> z </w:t>
+      </w:r>
+      <w:proofErr w:type="spellStart"/>
+      <w:r>
+        <w:rPr>
+          <w:sz w:val="24"/>
+          <w:lang w:val="en-GB"/>
+        </w:rPr>
+        <w:t>listy</w:t>
+      </w:r>
+      <w:proofErr w:type="spellEnd"/>
+      <w:r>
+        <w:rPr>
+          <w:sz w:val="24"/>
+          <w:lang w:val="en-GB"/>
+        </w:rPr>
+        <w:t xml:space="preserve"> </w:t>
+      </w:r>
+      <w:r>
+        <w:rPr>
+          <w:sz w:val="24"/>
+          <w:lang w:val="en-GB"/>
+        </w:rPr>
+        <w:t>1: SQL (SELECT/FROM/WHERE/GROUP BY/ HAVING/ ORDER BY)</w:t>
       </w:r>
     </w:p>
     <w:p>
@@ -1919,17 +2038,19 @@
         <w:pStyle w:val="Akapitzlist"/>
         <w:numPr>
           <w:ilvl w:val="0"/>
-          <w:numId w:val="15"/>
+          <w:numId w:val="17"/>
         </w:numPr>
         <w:rPr>
           <w:sz w:val="24"/>
-        </w:rPr>
-      </w:pPr>
-      <w:r>
-        <w:rPr>
-          <w:sz w:val="24"/>
-        </w:rPr>
-        <w:t xml:space="preserve">3 </w:t>
+          <w:lang w:val="en-GB"/>
+        </w:rPr>
+      </w:pPr>
+      <w:r>
+        <w:rPr>
+          <w:sz w:val="24"/>
+          <w:lang w:val="en-GB"/>
+        </w:rPr>
+        <w:t>Lista 2: DDL I ETL</w:t>
       </w:r>
     </w:p>
     <w:p>
@@ -1937,55 +2058,113 @@
         <w:pStyle w:val="Akapitzlist"/>
         <w:numPr>
           <w:ilvl w:val="0"/>
-          <w:numId w:val="15"/>
+          <w:numId w:val="17"/>
         </w:numPr>
         <w:rPr>
           <w:sz w:val="24"/>
-        </w:rPr>
-      </w:pPr>
-      <w:r>
-        <w:rPr>
-          <w:sz w:val="24"/>
-        </w:rPr>
-        <w:t>4</w:t>
-      </w:r>
+          <w:lang w:val="en-GB"/>
+        </w:rPr>
+      </w:pPr>
+      <w:r>
+        <w:rPr>
+          <w:sz w:val="24"/>
+          <w:lang w:val="en-GB"/>
+        </w:rPr>
+        <w:t xml:space="preserve">Lista 3: </w:t>
+      </w:r>
+      <w:proofErr w:type="spellStart"/>
+      <w:r>
+        <w:rPr>
+          <w:sz w:val="24"/>
+          <w:lang w:val="en-GB"/>
+        </w:rPr>
+        <w:t>Procedury</w:t>
+      </w:r>
+      <w:proofErr w:type="spellEnd"/>
+      <w:r>
+        <w:rPr>
+          <w:sz w:val="24"/>
+          <w:lang w:val="en-GB"/>
+        </w:rPr>
+        <w:t xml:space="preserve"> I </w:t>
+      </w:r>
+      <w:proofErr w:type="spellStart"/>
+      <w:r>
+        <w:rPr>
+          <w:sz w:val="24"/>
+          <w:lang w:val="en-GB"/>
+        </w:rPr>
+        <w:t>funkcje</w:t>
+      </w:r>
+      <w:proofErr w:type="spellEnd"/>
     </w:p>
     <w:p>
       <w:pPr>
-        <w:rPr>
-          <w:sz w:val="24"/>
-        </w:rPr>
-      </w:pPr>
-      <w:r>
-        <w:rPr>
-          <w:sz w:val="24"/>
-        </w:rPr>
-        <w:t xml:space="preserve">Próg aktywności X na razie wynosi </w:t>
-      </w:r>
-      <w:r>
-        <w:rPr>
-          <w:sz w:val="24"/>
-        </w:rPr>
-        <w:t>4</w:t>
-      </w:r>
-      <w:r>
-        <w:rPr>
-          <w:sz w:val="24"/>
-        </w:rPr>
-        <w:t>.</w:t>
-      </w:r>
+        <w:pStyle w:val="Akapitzlist"/>
+        <w:numPr>
+          <w:ilvl w:val="0"/>
+          <w:numId w:val="17"/>
+        </w:numPr>
+        <w:rPr>
+          <w:sz w:val="24"/>
+          <w:lang w:val="en-GB"/>
+        </w:rPr>
+      </w:pPr>
+      <w:r>
+        <w:rPr>
+          <w:sz w:val="24"/>
+          <w:lang w:val="en-GB"/>
+        </w:rPr>
+        <w:t xml:space="preserve">Lista 4: </w:t>
+      </w:r>
+      <w:proofErr w:type="spellStart"/>
+      <w:r>
+        <w:rPr>
+          <w:sz w:val="24"/>
+          <w:lang w:val="en-GB"/>
+        </w:rPr>
+        <w:t>Trudne</w:t>
+      </w:r>
+      <w:proofErr w:type="spellEnd"/>
+      <w:r>
+        <w:rPr>
+          <w:sz w:val="24"/>
+          <w:lang w:val="en-GB"/>
+        </w:rPr>
+        <w:t xml:space="preserve"> </w:t>
+      </w:r>
+      <w:proofErr w:type="spellStart"/>
+      <w:r>
+        <w:rPr>
+          <w:sz w:val="24"/>
+          <w:lang w:val="en-GB"/>
+        </w:rPr>
+        <w:t>rzeczy</w:t>
+      </w:r>
+      <w:proofErr w:type="spellEnd"/>
     </w:p>
     <w:p>
       <w:pPr>
-        <w:rPr>
-          <w:sz w:val="24"/>
-        </w:rPr>
-      </w:pPr>
-      <w:r>
-        <w:rPr>
-          <w:sz w:val="24"/>
-        </w:rPr>
-        <w:t>Ocena końcowa to:</w:t>
+        <w:pStyle w:val="Akapitzlist"/>
+        <w:numPr>
+          <w:ilvl w:val="0"/>
+          <w:numId w:val="17"/>
+        </w:numPr>
+        <w:rPr>
+          <w:sz w:val="24"/>
+        </w:rPr>
+      </w:pPr>
+      <w:r>
+        <w:rPr>
+          <w:sz w:val="24"/>
+        </w:rPr>
+        <w:t>Kolokwium końcowe: wszystko wyżej</w:t>
+      </w:r>
+      <w:r>
+        <w:rPr>
+          <w:sz w:val="24"/>
+        </w:rPr>
+        <w:t xml:space="preserve"> w łatwej formie</w:t>
       </w:r>
     </w:p>
     <w:p>
@@ -1994,189 +2173,302 @@
           <w:sz w:val="24"/>
         </w:rPr>
       </w:pPr>
-      <m:oMathPara>
-        <m:oMath>
-          <m:r>
-            <w:rPr>
-              <w:rFonts w:ascii="Cambria Math" w:hAnsi="Cambria Math"/>
-              <w:sz w:val="24"/>
-            </w:rPr>
-            <m:t>K-ocena z kolokwium</m:t>
-          </m:r>
-          <m:r>
-            <m:rPr>
-              <m:sty m:val="p"/>
-            </m:rPr>
-            <w:rPr>
-              <w:rFonts w:ascii="Cambria Math" w:hAnsi="Cambria Math"/>
-              <w:sz w:val="24"/>
-            </w:rPr>
-            <w:br/>
-          </m:r>
-        </m:oMath>
-        <m:oMath>
-          <m:r>
-            <w:rPr>
-              <w:rFonts w:ascii="Cambria Math" w:hAnsi="Cambria Math"/>
-              <w:sz w:val="24"/>
-            </w:rPr>
-            <m:t>ZD-ocena z zadania domowego</m:t>
-          </m:r>
-          <m:r>
-            <m:rPr>
-              <m:sty m:val="p"/>
-            </m:rPr>
-            <w:rPr>
-              <w:rFonts w:ascii="Cambria Math" w:hAnsi="Cambria Math"/>
-              <w:sz w:val="24"/>
-            </w:rPr>
-            <w:br/>
-          </m:r>
-        </m:oMath>
-        <m:oMath>
-          <m:r>
-            <w:rPr>
-              <w:rFonts w:ascii="Cambria Math" w:hAnsi="Cambria Math"/>
-              <w:sz w:val="24"/>
-            </w:rPr>
-            <m:t>A-liczba aktywności</m:t>
-          </m:r>
-        </m:oMath>
-      </m:oMathPara>
+      <w:r>
+        <w:rPr>
+          <w:sz w:val="24"/>
+        </w:rPr>
+        <w:t>Na razie wszystkie 5 będą warte 10 pkt.</w:t>
+      </w:r>
     </w:p>
+    <w:tbl>
+      <w:tblPr>
+        <w:tblStyle w:val="Tabela-Siatka"/>
+        <w:tblW w:w="0" w:type="auto"/>
+        <w:tblLook w:val="04A0" w:firstRow="1" w:lastRow="0" w:firstColumn="1" w:lastColumn="0" w:noHBand="0" w:noVBand="1"/>
+      </w:tblPr>
+      <w:tblGrid>
+        <w:gridCol w:w="2263"/>
+        <w:gridCol w:w="6799"/>
+      </w:tblGrid>
+      <w:tr>
+        <w:tc>
+          <w:tcPr>
+            <w:tcW w:w="2263" w:type="dxa"/>
+          </w:tcPr>
+          <w:p>
+            <w:pPr>
+              <w:rPr>
+                <w:sz w:val="24"/>
+              </w:rPr>
+            </w:pPr>
+            <w:r>
+              <w:rPr>
+                <w:sz w:val="24"/>
+              </w:rPr>
+              <w:t>Oceny</w:t>
+            </w:r>
+          </w:p>
+        </w:tc>
+        <w:tc>
+          <w:tcPr>
+            <w:tcW w:w="6799" w:type="dxa"/>
+          </w:tcPr>
+          <w:p>
+            <w:pPr>
+              <w:rPr>
+                <w:sz w:val="24"/>
+              </w:rPr>
+            </w:pPr>
+            <w:r>
+              <w:rPr>
+                <w:sz w:val="24"/>
+              </w:rPr>
+              <w:t>Pkt</w:t>
+            </w:r>
+          </w:p>
+        </w:tc>
+      </w:tr>
+      <w:tr>
+        <w:tc>
+          <w:tcPr>
+            <w:tcW w:w="2263" w:type="dxa"/>
+          </w:tcPr>
+          <w:p>
+            <w:pPr>
+              <w:rPr>
+                <w:sz w:val="24"/>
+              </w:rPr>
+            </w:pPr>
+            <w:r>
+              <w:rPr>
+                <w:sz w:val="24"/>
+              </w:rPr>
+              <w:t>2.0</w:t>
+            </w:r>
+          </w:p>
+        </w:tc>
+        <w:tc>
+          <w:tcPr>
+            <w:tcW w:w="6799" w:type="dxa"/>
+          </w:tcPr>
+          <w:p>
+            <w:pPr>
+              <w:rPr>
+                <w:sz w:val="24"/>
+              </w:rPr>
+            </w:pPr>
+            <w:r>
+              <w:rPr>
+                <w:sz w:val="24"/>
+              </w:rPr>
+              <w:t xml:space="preserve"> &lt; 25</w:t>
+            </w:r>
+          </w:p>
+        </w:tc>
+      </w:tr>
+      <w:tr>
+        <w:tc>
+          <w:tcPr>
+            <w:tcW w:w="2263" w:type="dxa"/>
+          </w:tcPr>
+          <w:p>
+            <w:pPr>
+              <w:rPr>
+                <w:sz w:val="24"/>
+              </w:rPr>
+            </w:pPr>
+            <w:r>
+              <w:rPr>
+                <w:sz w:val="24"/>
+              </w:rPr>
+              <w:t>3.0</w:t>
+            </w:r>
+          </w:p>
+        </w:tc>
+        <w:tc>
+          <w:tcPr>
+            <w:tcW w:w="6799" w:type="dxa"/>
+          </w:tcPr>
+          <w:p>
+            <w:pPr>
+              <w:rPr>
+                <w:sz w:val="24"/>
+              </w:rPr>
+            </w:pPr>
+            <w:r>
+              <w:rPr>
+                <w:sz w:val="24"/>
+              </w:rPr>
+              <w:t>25-29</w:t>
+            </w:r>
+          </w:p>
+        </w:tc>
+      </w:tr>
+      <w:tr>
+        <w:tc>
+          <w:tcPr>
+            <w:tcW w:w="2263" w:type="dxa"/>
+          </w:tcPr>
+          <w:p>
+            <w:pPr>
+              <w:rPr>
+                <w:sz w:val="24"/>
+              </w:rPr>
+            </w:pPr>
+            <w:r>
+              <w:rPr>
+                <w:sz w:val="24"/>
+              </w:rPr>
+              <w:t>3.5</w:t>
+            </w:r>
+          </w:p>
+        </w:tc>
+        <w:tc>
+          <w:tcPr>
+            <w:tcW w:w="6799" w:type="dxa"/>
+          </w:tcPr>
+          <w:p>
+            <w:pPr>
+              <w:rPr>
+                <w:sz w:val="24"/>
+              </w:rPr>
+            </w:pPr>
+            <w:r>
+              <w:rPr>
+                <w:sz w:val="24"/>
+              </w:rPr>
+              <w:t>30-34</w:t>
+            </w:r>
+          </w:p>
+        </w:tc>
+      </w:tr>
+      <w:tr>
+        <w:tc>
+          <w:tcPr>
+            <w:tcW w:w="2263" w:type="dxa"/>
+          </w:tcPr>
+          <w:p>
+            <w:pPr>
+              <w:rPr>
+                <w:sz w:val="24"/>
+              </w:rPr>
+            </w:pPr>
+            <w:r>
+              <w:rPr>
+                <w:sz w:val="24"/>
+              </w:rPr>
+              <w:t>4.0</w:t>
+            </w:r>
+          </w:p>
+        </w:tc>
+        <w:tc>
+          <w:tcPr>
+            <w:tcW w:w="6799" w:type="dxa"/>
+          </w:tcPr>
+          <w:p>
+            <w:pPr>
+              <w:rPr>
+                <w:sz w:val="24"/>
+              </w:rPr>
+            </w:pPr>
+            <w:r>
+              <w:rPr>
+                <w:sz w:val="24"/>
+              </w:rPr>
+              <w:t>35-</w:t>
+            </w:r>
+            <w:r>
+              <w:rPr>
+                <w:sz w:val="24"/>
+              </w:rPr>
+              <w:t>39</w:t>
+            </w:r>
+          </w:p>
+        </w:tc>
+      </w:tr>
+      <w:tr>
+        <w:tc>
+          <w:tcPr>
+            <w:tcW w:w="2263" w:type="dxa"/>
+          </w:tcPr>
+          <w:p>
+            <w:pPr>
+              <w:rPr>
+                <w:sz w:val="24"/>
+              </w:rPr>
+            </w:pPr>
+            <w:r>
+              <w:rPr>
+                <w:sz w:val="24"/>
+              </w:rPr>
+              <w:t>4.5</w:t>
+            </w:r>
+          </w:p>
+        </w:tc>
+        <w:tc>
+          <w:tcPr>
+            <w:tcW w:w="6799" w:type="dxa"/>
+          </w:tcPr>
+          <w:p>
+            <w:pPr>
+              <w:rPr>
+                <w:sz w:val="24"/>
+              </w:rPr>
+            </w:pPr>
+            <w:r>
+              <w:rPr>
+                <w:sz w:val="24"/>
+              </w:rPr>
+              <w:t>40-44</w:t>
+            </w:r>
+          </w:p>
+        </w:tc>
+      </w:tr>
+      <w:tr>
+        <w:tc>
+          <w:tcPr>
+            <w:tcW w:w="2263" w:type="dxa"/>
+          </w:tcPr>
+          <w:p>
+            <w:pPr>
+              <w:rPr>
+                <w:sz w:val="24"/>
+              </w:rPr>
+            </w:pPr>
+            <w:r>
+              <w:rPr>
+                <w:sz w:val="24"/>
+              </w:rPr>
+              <w:t>5.0</w:t>
+            </w:r>
+          </w:p>
+        </w:tc>
+        <w:tc>
+          <w:tcPr>
+            <w:tcW w:w="6799" w:type="dxa"/>
+          </w:tcPr>
+          <w:p>
+            <w:pPr>
+              <w:rPr>
+                <w:sz w:val="24"/>
+              </w:rPr>
+            </w:pPr>
+            <w:r>
+              <w:rPr>
+                <w:sz w:val="24"/>
+              </w:rPr>
+              <w:t>45-50</w:t>
+            </w:r>
+          </w:p>
+        </w:tc>
+      </w:tr>
+    </w:tbl>
     <w:p>
       <w:pPr>
         <w:rPr>
           <w:sz w:val="24"/>
         </w:rPr>
       </w:pPr>
-      <w:r>
-        <w:rPr>
-          <w:sz w:val="24"/>
-        </w:rPr>
-        <w:t xml:space="preserve"> </w:t>
-      </w:r>
-      <m:oMath>
-        <m:r>
-          <w:rPr>
-            <w:rFonts w:ascii="Cambria Math" w:hAnsi="Cambria Math"/>
-            <w:sz w:val="24"/>
-          </w:rPr>
-          <m:t>Ocena końcowa= Math.Min</m:t>
-        </m:r>
-        <m:d>
-          <m:dPr>
-            <m:ctrlPr>
-              <w:rPr>
-                <w:rFonts w:ascii="Cambria Math" w:hAnsi="Cambria Math"/>
-                <w:i/>
-                <w:sz w:val="24"/>
-              </w:rPr>
-            </m:ctrlPr>
-          </m:dPr>
-          <m:e>
-            <m:r>
-              <w:rPr>
-                <w:rFonts w:ascii="Cambria Math" w:hAnsi="Cambria Math"/>
-                <w:sz w:val="24"/>
-              </w:rPr>
-              <m:t>K,  ZD</m:t>
-            </m:r>
-          </m:e>
-        </m:d>
-        <m:r>
-          <w:rPr>
-            <w:rFonts w:ascii="Cambria Math" w:hAnsi="Cambria Math"/>
-            <w:sz w:val="24"/>
-          </w:rPr>
-          <m:t>+</m:t>
-        </m:r>
-        <m:f>
-          <m:fPr>
-            <m:ctrlPr>
-              <w:rPr>
-                <w:rFonts w:ascii="Cambria Math" w:hAnsi="Cambria Math"/>
-                <w:i/>
-                <w:sz w:val="24"/>
-              </w:rPr>
-            </m:ctrlPr>
-          </m:fPr>
-          <m:num>
-            <m:r>
-              <w:rPr>
-                <w:rFonts w:ascii="Cambria Math" w:hAnsi="Cambria Math"/>
-                <w:sz w:val="24"/>
-              </w:rPr>
-              <m:t>Math.Floor(Math.Min</m:t>
-            </m:r>
-            <m:d>
-              <m:dPr>
-                <m:ctrlPr>
-                  <w:rPr>
-                    <w:rFonts w:ascii="Cambria Math" w:hAnsi="Cambria Math"/>
-                    <w:i/>
-                    <w:sz w:val="24"/>
-                  </w:rPr>
-                </m:ctrlPr>
-              </m:dPr>
-              <m:e>
-                <m:f>
-                  <m:fPr>
-                    <m:ctrlPr>
-                      <w:rPr>
-                        <w:rFonts w:ascii="Cambria Math" w:hAnsi="Cambria Math"/>
-                        <w:i/>
-                        <w:sz w:val="24"/>
-                      </w:rPr>
-                    </m:ctrlPr>
-                  </m:fPr>
-                  <m:num>
-                    <m:r>
-                      <w:rPr>
-                        <w:rFonts w:ascii="Cambria Math" w:hAnsi="Cambria Math"/>
-                        <w:sz w:val="24"/>
-                      </w:rPr>
-                      <m:t>A</m:t>
-                    </m:r>
-                  </m:num>
-                  <m:den>
-                    <m:r>
-                      <w:rPr>
-                        <w:rFonts w:ascii="Cambria Math" w:hAnsi="Cambria Math"/>
-                        <w:sz w:val="24"/>
-                      </w:rPr>
-                      <m:t>2</m:t>
-                    </m:r>
-                  </m:den>
-                </m:f>
-                <m:r>
-                  <w:rPr>
-                    <w:rFonts w:ascii="Cambria Math" w:hAnsi="Cambria Math"/>
-                    <w:sz w:val="24"/>
-                  </w:rPr>
-                  <m:t>,   2</m:t>
-                </m:r>
-              </m:e>
-            </m:d>
-            <m:r>
-              <w:rPr>
-                <w:rFonts w:ascii="Cambria Math" w:hAnsi="Cambria Math"/>
-                <w:sz w:val="24"/>
-              </w:rPr>
-              <m:t>)</m:t>
-            </m:r>
-          </m:num>
-          <m:den>
-            <m:r>
-              <w:rPr>
-                <w:rFonts w:ascii="Cambria Math" w:hAnsi="Cambria Math"/>
-                <w:sz w:val="24"/>
-              </w:rPr>
-              <m:t>2</m:t>
-            </m:r>
-          </m:den>
-        </m:f>
-      </m:oMath>
     </w:p>
     <w:sectPr>
       <w:headerReference w:type="default" r:id="rId9"/>
@@ -2615,6 +2907,92 @@
     </w:lvl>
   </w:abstractNum>
   <w:abstractNum w:abstractNumId="3" w15:restartNumberingAfterBreak="0">
+    <w:nsid w:val="179C71AB"/>
+    <w:multiLevelType w:val="hybridMultilevel"/>
+    <w:tmpl w:val="FD08E202"/>
+    <w:lvl w:ilvl="0" w:tplc="0415000F">
+      <w:start w:val="1"/>
+      <w:numFmt w:val="decimal"/>
+      <w:lvlText w:val="%1."/>
+      <w:lvlJc w:val="left"/>
+      <w:pPr>
+        <w:ind w:left="720" w:hanging="360"/>
+      </w:pPr>
+    </w:lvl>
+    <w:lvl w:ilvl="1" w:tplc="04150019" w:tentative="1">
+      <w:start w:val="1"/>
+      <w:numFmt w:val="lowerLetter"/>
+      <w:lvlText w:val="%2."/>
+      <w:lvlJc w:val="left"/>
+      <w:pPr>
+        <w:ind w:left="1440" w:hanging="360"/>
+      </w:pPr>
+    </w:lvl>
+    <w:lvl w:ilvl="2" w:tplc="0415001B" w:tentative="1">
+      <w:start w:val="1"/>
+      <w:numFmt w:val="lowerRoman"/>
+      <w:lvlText w:val="%3."/>
+      <w:lvlJc w:val="right"/>
+      <w:pPr>
+        <w:ind w:left="2160" w:hanging="180"/>
+      </w:pPr>
+    </w:lvl>
+    <w:lvl w:ilvl="3" w:tplc="0415000F" w:tentative="1">
+      <w:start w:val="1"/>
+      <w:numFmt w:val="decimal"/>
+      <w:lvlText w:val="%4."/>
+      <w:lvlJc w:val="left"/>
+      <w:pPr>
+        <w:ind w:left="2880" w:hanging="360"/>
+      </w:pPr>
+    </w:lvl>
+    <w:lvl w:ilvl="4" w:tplc="04150019" w:tentative="1">
+      <w:start w:val="1"/>
+      <w:numFmt w:val="lowerLetter"/>
+      <w:lvlText w:val="%5."/>
+      <w:lvlJc w:val="left"/>
+      <w:pPr>
+        <w:ind w:left="3600" w:hanging="360"/>
+      </w:pPr>
+    </w:lvl>
+    <w:lvl w:ilvl="5" w:tplc="0415001B" w:tentative="1">
+      <w:start w:val="1"/>
+      <w:numFmt w:val="lowerRoman"/>
+      <w:lvlText w:val="%6."/>
+      <w:lvlJc w:val="right"/>
+      <w:pPr>
+        <w:ind w:left="4320" w:hanging="180"/>
+      </w:pPr>
+    </w:lvl>
+    <w:lvl w:ilvl="6" w:tplc="0415000F" w:tentative="1">
+      <w:start w:val="1"/>
+      <w:numFmt w:val="decimal"/>
+      <w:lvlText w:val="%7."/>
+      <w:lvlJc w:val="left"/>
+      <w:pPr>
+        <w:ind w:left="5040" w:hanging="360"/>
+      </w:pPr>
+    </w:lvl>
+    <w:lvl w:ilvl="7" w:tplc="04150019" w:tentative="1">
+      <w:start w:val="1"/>
+      <w:numFmt w:val="lowerLetter"/>
+      <w:lvlText w:val="%8."/>
+      <w:lvlJc w:val="left"/>
+      <w:pPr>
+        <w:ind w:left="5760" w:hanging="360"/>
+      </w:pPr>
+    </w:lvl>
+    <w:lvl w:ilvl="8" w:tplc="0415001B" w:tentative="1">
+      <w:start w:val="1"/>
+      <w:numFmt w:val="lowerRoman"/>
+      <w:lvlText w:val="%9."/>
+      <w:lvlJc w:val="right"/>
+      <w:pPr>
+        <w:ind w:left="6480" w:hanging="180"/>
+      </w:pPr>
+    </w:lvl>
+  </w:abstractNum>
+  <w:abstractNum w:abstractNumId="4" w15:restartNumberingAfterBreak="0">
     <w:nsid w:val="1A166916"/>
     <w:multiLevelType w:val="hybridMultilevel"/>
     <w:tmpl w:val="57BEAB66"/>
@@ -2703,7 +3081,7 @@
       </w:pPr>
     </w:lvl>
   </w:abstractNum>
-  <w:abstractNum w:abstractNumId="4" w15:restartNumberingAfterBreak="0">
+  <w:abstractNum w:abstractNumId="5" w15:restartNumberingAfterBreak="0">
     <w:nsid w:val="23CD1C32"/>
     <w:multiLevelType w:val="hybridMultilevel"/>
     <w:tmpl w:val="B41E676A"/>
@@ -2816,7 +3194,7 @@
       </w:rPr>
     </w:lvl>
   </w:abstractNum>
-  <w:abstractNum w:abstractNumId="5" w15:restartNumberingAfterBreak="0">
+  <w:abstractNum w:abstractNumId="6" w15:restartNumberingAfterBreak="0">
     <w:nsid w:val="2DF70678"/>
     <w:multiLevelType w:val="hybridMultilevel"/>
     <w:tmpl w:val="7DC805D0"/>
@@ -2905,7 +3283,7 @@
       </w:pPr>
     </w:lvl>
   </w:abstractNum>
-  <w:abstractNum w:abstractNumId="6" w15:restartNumberingAfterBreak="0">
+  <w:abstractNum w:abstractNumId="7" w15:restartNumberingAfterBreak="0">
     <w:nsid w:val="3381065B"/>
     <w:multiLevelType w:val="hybridMultilevel"/>
     <w:tmpl w:val="1E3ADADC"/>
@@ -3018,7 +3396,7 @@
       </w:rPr>
     </w:lvl>
   </w:abstractNum>
-  <w:abstractNum w:abstractNumId="7" w15:restartNumberingAfterBreak="0">
+  <w:abstractNum w:abstractNumId="8" w15:restartNumberingAfterBreak="0">
     <w:nsid w:val="39C328B2"/>
     <w:multiLevelType w:val="hybridMultilevel"/>
     <w:tmpl w:val="E9AE3962"/>
@@ -3131,7 +3509,93 @@
       </w:rPr>
     </w:lvl>
   </w:abstractNum>
-  <w:abstractNum w:abstractNumId="8" w15:restartNumberingAfterBreak="0">
+  <w:abstractNum w:abstractNumId="9" w15:restartNumberingAfterBreak="0">
+    <w:nsid w:val="3B1717F0"/>
+    <w:multiLevelType w:val="hybridMultilevel"/>
+    <w:tmpl w:val="FDEA8676"/>
+    <w:lvl w:ilvl="0" w:tplc="0415000F">
+      <w:start w:val="1"/>
+      <w:numFmt w:val="decimal"/>
+      <w:lvlText w:val="%1."/>
+      <w:lvlJc w:val="left"/>
+      <w:pPr>
+        <w:ind w:left="720" w:hanging="360"/>
+      </w:pPr>
+    </w:lvl>
+    <w:lvl w:ilvl="1" w:tplc="04150019" w:tentative="1">
+      <w:start w:val="1"/>
+      <w:numFmt w:val="lowerLetter"/>
+      <w:lvlText w:val="%2."/>
+      <w:lvlJc w:val="left"/>
+      <w:pPr>
+        <w:ind w:left="1440" w:hanging="360"/>
+      </w:pPr>
+    </w:lvl>
+    <w:lvl w:ilvl="2" w:tplc="0415001B" w:tentative="1">
+      <w:start w:val="1"/>
+      <w:numFmt w:val="lowerRoman"/>
+      <w:lvlText w:val="%3."/>
+      <w:lvlJc w:val="right"/>
+      <w:pPr>
+        <w:ind w:left="2160" w:hanging="180"/>
+      </w:pPr>
+    </w:lvl>
+    <w:lvl w:ilvl="3" w:tplc="0415000F" w:tentative="1">
+      <w:start w:val="1"/>
+      <w:numFmt w:val="decimal"/>
+      <w:lvlText w:val="%4."/>
+      <w:lvlJc w:val="left"/>
+      <w:pPr>
+        <w:ind w:left="2880" w:hanging="360"/>
+      </w:pPr>
+    </w:lvl>
+    <w:lvl w:ilvl="4" w:tplc="04150019" w:tentative="1">
+      <w:start w:val="1"/>
+      <w:numFmt w:val="lowerLetter"/>
+      <w:lvlText w:val="%5."/>
+      <w:lvlJc w:val="left"/>
+      <w:pPr>
+        <w:ind w:left="3600" w:hanging="360"/>
+      </w:pPr>
+    </w:lvl>
+    <w:lvl w:ilvl="5" w:tplc="0415001B" w:tentative="1">
+      <w:start w:val="1"/>
+      <w:numFmt w:val="lowerRoman"/>
+      <w:lvlText w:val="%6."/>
+      <w:lvlJc w:val="right"/>
+      <w:pPr>
+        <w:ind w:left="4320" w:hanging="180"/>
+      </w:pPr>
+    </w:lvl>
+    <w:lvl w:ilvl="6" w:tplc="0415000F" w:tentative="1">
+      <w:start w:val="1"/>
+      <w:numFmt w:val="decimal"/>
+      <w:lvlText w:val="%7."/>
+      <w:lvlJc w:val="left"/>
+      <w:pPr>
+        <w:ind w:left="5040" w:hanging="360"/>
+      </w:pPr>
+    </w:lvl>
+    <w:lvl w:ilvl="7" w:tplc="04150019" w:tentative="1">
+      <w:start w:val="1"/>
+      <w:numFmt w:val="lowerLetter"/>
+      <w:lvlText w:val="%8."/>
+      <w:lvlJc w:val="left"/>
+      <w:pPr>
+        <w:ind w:left="5760" w:hanging="360"/>
+      </w:pPr>
+    </w:lvl>
+    <w:lvl w:ilvl="8" w:tplc="0415001B" w:tentative="1">
+      <w:start w:val="1"/>
+      <w:numFmt w:val="lowerRoman"/>
+      <w:lvlText w:val="%9."/>
+      <w:lvlJc w:val="right"/>
+      <w:pPr>
+        <w:ind w:left="6480" w:hanging="180"/>
+      </w:pPr>
+    </w:lvl>
+  </w:abstractNum>
+  <w:abstractNum w:abstractNumId="10" w15:restartNumberingAfterBreak="0">
     <w:nsid w:val="3B21112E"/>
     <w:multiLevelType w:val="hybridMultilevel"/>
     <w:tmpl w:val="475AC9E2"/>
@@ -3217,7 +3681,7 @@
       </w:pPr>
     </w:lvl>
   </w:abstractNum>
-  <w:abstractNum w:abstractNumId="9" w15:restartNumberingAfterBreak="0">
+  <w:abstractNum w:abstractNumId="11" w15:restartNumberingAfterBreak="0">
     <w:nsid w:val="3ECC61D9"/>
     <w:multiLevelType w:val="hybridMultilevel"/>
     <w:tmpl w:val="0F66025C"/>
@@ -3330,7 +3794,7 @@
       </w:rPr>
     </w:lvl>
   </w:abstractNum>
-  <w:abstractNum w:abstractNumId="10" w15:restartNumberingAfterBreak="0">
+  <w:abstractNum w:abstractNumId="12" w15:restartNumberingAfterBreak="0">
     <w:nsid w:val="4AA43AAA"/>
     <w:multiLevelType w:val="hybridMultilevel"/>
     <w:tmpl w:val="7E18E53E"/>
@@ -3416,7 +3880,7 @@
       </w:pPr>
     </w:lvl>
   </w:abstractNum>
-  <w:abstractNum w:abstractNumId="11" w15:restartNumberingAfterBreak="0">
+  <w:abstractNum w:abstractNumId="13" w15:restartNumberingAfterBreak="0">
     <w:nsid w:val="5B593164"/>
     <w:multiLevelType w:val="hybridMultilevel"/>
     <w:tmpl w:val="1F183E94"/>
@@ -3502,7 +3966,7 @@
       </w:pPr>
     </w:lvl>
   </w:abstractNum>
-  <w:abstractNum w:abstractNumId="12" w15:restartNumberingAfterBreak="0">
+  <w:abstractNum w:abstractNumId="14" w15:restartNumberingAfterBreak="0">
     <w:nsid w:val="672B1ED5"/>
     <w:multiLevelType w:val="hybridMultilevel"/>
     <w:tmpl w:val="1A08F188"/>
@@ -3615,7 +4079,7 @@
       </w:rPr>
     </w:lvl>
   </w:abstractNum>
-  <w:abstractNum w:abstractNumId="13" w15:restartNumberingAfterBreak="0">
+  <w:abstractNum w:abstractNumId="15" w15:restartNumberingAfterBreak="0">
     <w:nsid w:val="699711C3"/>
     <w:multiLevelType w:val="hybridMultilevel"/>
     <w:tmpl w:val="38C68920"/>
@@ -3705,7 +4169,7 @@
       </w:pPr>
     </w:lvl>
   </w:abstractNum>
-  <w:abstractNum w:abstractNumId="14" w15:restartNumberingAfterBreak="0">
+  <w:abstractNum w:abstractNumId="16" w15:restartNumberingAfterBreak="0">
     <w:nsid w:val="6EF91597"/>
     <w:multiLevelType w:val="hybridMultilevel"/>
     <w:tmpl w:val="EF74B624"/>
@@ -3795,49 +4259,55 @@
     </w:lvl>
   </w:abstractNum>
   <w:num w:numId="1">
-    <w:abstractNumId w:val="14"/>
+    <w:abstractNumId w:val="16"/>
   </w:num>
   <w:num w:numId="2">
-    <w:abstractNumId w:val="13"/>
+    <w:abstractNumId w:val="15"/>
   </w:num>
   <w:num w:numId="3">
     <w:abstractNumId w:val="0"/>
   </w:num>
   <w:num w:numId="4">
-    <w:abstractNumId w:val="4"/>
+    <w:abstractNumId w:val="5"/>
   </w:num>
   <w:num w:numId="5">
-    <w:abstractNumId w:val="10"/>
+    <w:abstractNumId w:val="12"/>
   </w:num>
   <w:num w:numId="6">
     <w:abstractNumId w:val="2"/>
   </w:num>
   <w:num w:numId="7">
-    <w:abstractNumId w:val="5"/>
+    <w:abstractNumId w:val="6"/>
   </w:num>
   <w:num w:numId="8">
-    <w:abstractNumId w:val="3"/>
+    <w:abstractNumId w:val="4"/>
   </w:num>
   <w:num w:numId="9">
+    <w:abstractNumId w:val="10"/>
+  </w:num>
+  <w:num w:numId="10">
+    <w:abstractNumId w:val="13"/>
+  </w:num>
+  <w:num w:numId="11">
     <w:abstractNumId w:val="8"/>
   </w:num>
-  <w:num w:numId="10">
-    <w:abstractNumId w:val="11"/>
-  </w:num>
-  <w:num w:numId="11">
+  <w:num w:numId="12">
     <w:abstractNumId w:val="7"/>
   </w:num>
-  <w:num w:numId="12">
-    <w:abstractNumId w:val="6"/>
-  </w:num>
   <w:num w:numId="13">
-    <w:abstractNumId w:val="12"/>
+    <w:abstractNumId w:val="14"/>
   </w:num>
   <w:num w:numId="14">
-    <w:abstractNumId w:val="9"/>
+    <w:abstractNumId w:val="11"/>
   </w:num>
   <w:num w:numId="15">
     <w:abstractNumId w:val="1"/>
+  </w:num>
+  <w:num w:numId="16">
+    <w:abstractNumId w:val="9"/>
+  </w:num>
+  <w:num w:numId="17">
+    <w:abstractNumId w:val="3"/>
   </w:num>
 </w:numbering>
 </file>
@@ -3963,6 +4433,7 @@
     <w:lsdException w:name="HTML Sample" w:semiHidden="1" w:unhideWhenUsed="1"/>
     <w:lsdException w:name="HTML Typewriter" w:semiHidden="1" w:unhideWhenUsed="1"/>
     <w:lsdException w:name="HTML Variable" w:semiHidden="1" w:unhideWhenUsed="1"/>
+    <w:lsdException w:name="Normal Table" w:semiHidden="1" w:unhideWhenUsed="1"/>
     <w:lsdException w:name="annotation subject" w:semiHidden="1" w:unhideWhenUsed="1"/>
     <w:lsdException w:name="No List" w:semiHidden="1" w:unhideWhenUsed="1"/>
     <w:lsdException w:name="Outline List 1" w:semiHidden="1" w:unhideWhenUsed="1"/>
@@ -4009,8 +4480,10 @@
     <w:lsdException w:name="Table Subtle 2" w:semiHidden="1" w:unhideWhenUsed="1"/>
     <w:lsdException w:name="Table Web 1" w:semiHidden="1" w:unhideWhenUsed="1"/>
     <w:lsdException w:name="Table Web 2" w:semiHidden="1" w:unhideWhenUsed="1"/>
+    <w:lsdException w:name="Table Web 3" w:semiHidden="1" w:unhideWhenUsed="1"/>
     <w:lsdException w:name="Balloon Text" w:semiHidden="1" w:unhideWhenUsed="1"/>
     <w:lsdException w:name="Table Grid" w:uiPriority="39"/>
+    <w:lsdException w:name="Table Theme" w:semiHidden="1" w:unhideWhenUsed="1"/>
     <w:lsdException w:name="Placeholder Text" w:semiHidden="1"/>
     <w:lsdException w:name="No Spacing" w:uiPriority="1" w:qFormat="1"/>
     <w:lsdException w:name="Light Shading" w:uiPriority="60"/>
@@ -5056,6 +5529,11 @@
       <w:spacing w:after="100"/>
     </w:pPr>
   </w:style>
+  <w:style w:type="character" w:customStyle="1" w:styleId="note">
+    <w:name w:val="note"/>
+    <w:basedOn w:val="Domylnaczcionkaakapitu"/>
+    <w:rsid w:val="00E946C8"/>
+  </w:style>
 </w:styles>
 </file>
 
@@ -5359,7 +5837,7 @@
 </file>
 
 <file path=customXml/itemProps1.xml><?xml version="1.0" encoding="utf-8"?>
-<ds:datastoreItem xmlns:ds="http://schemas.openxmlformats.org/officeDocument/2006/customXml" ds:itemID="{DDAD7782-9375-44A7-89BD-301B406133A6}">
+<ds:datastoreItem xmlns:ds="http://schemas.openxmlformats.org/officeDocument/2006/customXml" ds:itemID="{84B9BBDF-00E3-4732-91A0-147C2C9A3253}">
   <ds:schemaRefs>
     <ds:schemaRef ds:uri="http://schemas.openxmlformats.org/officeDocument/2006/bibliography"/>
   </ds:schemaRefs>
